--- a/CV Gabriel-cuadros-spanish.docx
+++ b/CV Gabriel-cuadros-spanish.docx
@@ -1442,6 +1442,256 @@
         <w:ind w:right="187"/>
         <w:rPr>
           <w:rFonts w:cs="Calibri"/>
+          <w:bCs/>
+        </w:rPr>
+      </w:pPr>
+      <w:r>
+        <w:rPr>
+          <w:rFonts w:cs="Calibri"/>
+          <w:bCs/>
+        </w:rPr>
+        <w:t>ESAN – Perú</w:t>
+      </w:r>
+    </w:p>
+    <w:p>
+      <w:pPr>
+        <w:spacing w:after="0" w:line="240" w:lineRule="auto"/>
+        <w:ind w:right="187"/>
+        <w:rPr>
+          <w:rFonts w:cs="Calibri"/>
+          <w:b/>
+        </w:rPr>
+      </w:pPr>
+      <w:r>
+        <w:rPr>
+          <w:rFonts w:cs="Calibri"/>
+          <w:b/>
+        </w:rPr>
+        <w:t xml:space="preserve">Inteligencia de </w:t>
+      </w:r>
+      <w:r>
+        <w:rPr>
+          <w:rFonts w:cs="Calibri"/>
+          <w:b/>
+        </w:rPr>
+        <w:t>n</w:t>
+      </w:r>
+      <w:r>
+        <w:rPr>
+          <w:rFonts w:cs="Calibri"/>
+          <w:b/>
+        </w:rPr>
+        <w:t>egocios</w:t>
+      </w:r>
+      <w:r>
+        <w:rPr>
+          <w:rFonts w:cs="Calibri"/>
+          <w:b/>
+        </w:rPr>
+        <w:tab/>
+      </w:r>
+      <w:r>
+        <w:rPr>
+          <w:rFonts w:cs="Calibri"/>
+          <w:b/>
+        </w:rPr>
+        <w:tab/>
+      </w:r>
+      <w:r>
+        <w:rPr>
+          <w:rFonts w:cs="Calibri"/>
+          <w:b/>
+        </w:rPr>
+        <w:tab/>
+      </w:r>
+      <w:r>
+        <w:rPr>
+          <w:rFonts w:cs="Calibri"/>
+          <w:b/>
+        </w:rPr>
+        <w:tab/>
+      </w:r>
+      <w:r>
+        <w:rPr>
+          <w:rFonts w:cs="Calibri"/>
+          <w:b/>
+        </w:rPr>
+        <w:tab/>
+      </w:r>
+      <w:r>
+        <w:rPr>
+          <w:rFonts w:cs="Calibri"/>
+          <w:b/>
+        </w:rPr>
+        <w:tab/>
+      </w:r>
+      <w:r>
+        <w:rPr>
+          <w:rFonts w:cs="Calibri"/>
+          <w:b/>
+        </w:rPr>
+        <w:tab/>
+      </w:r>
+      <w:r>
+        <w:rPr>
+          <w:rFonts w:cs="Calibri"/>
+          <w:b/>
+        </w:rPr>
+        <w:tab/>
+        <w:t>2016</w:t>
+      </w:r>
+    </w:p>
+    <w:p>
+      <w:pPr>
+        <w:spacing w:after="0" w:line="240" w:lineRule="auto"/>
+        <w:ind w:right="187"/>
+        <w:rPr>
+          <w:rFonts w:cs="Calibri"/>
+          <w:b/>
+        </w:rPr>
+      </w:pPr>
+      <w:r>
+        <w:rPr>
+          <w:rFonts w:cs="Calibri"/>
+          <w:b/>
+        </w:rPr>
+        <w:t>---</w:t>
+      </w:r>
+    </w:p>
+    <w:p>
+      <w:pPr>
+        <w:spacing w:after="0" w:line="240" w:lineRule="auto"/>
+        <w:ind w:right="187"/>
+        <w:rPr>
+          <w:rFonts w:cs="Calibri"/>
+          <w:bCs/>
+        </w:rPr>
+      </w:pPr>
+      <w:r>
+        <w:rPr>
+          <w:rFonts w:cs="Calibri"/>
+          <w:bCs/>
+        </w:rPr>
+        <w:t>ESAN – Perú</w:t>
+      </w:r>
+    </w:p>
+    <w:p>
+      <w:pPr>
+        <w:spacing w:after="0" w:line="240" w:lineRule="auto"/>
+        <w:ind w:right="187"/>
+        <w:rPr>
+          <w:rFonts w:cs="Calibri"/>
+          <w:b/>
+        </w:rPr>
+      </w:pPr>
+      <w:r>
+        <w:rPr>
+          <w:rFonts w:cs="Calibri"/>
+          <w:b/>
+        </w:rPr>
+        <w:t>A</w:t>
+      </w:r>
+      <w:r>
+        <w:rPr>
+          <w:rFonts w:cs="Calibri"/>
+          <w:b/>
+        </w:rPr>
+        <w:t>nalítica de datos</w:t>
+      </w:r>
+      <w:r>
+        <w:rPr>
+          <w:rFonts w:cs="Calibri"/>
+          <w:b/>
+        </w:rPr>
+        <w:tab/>
+      </w:r>
+      <w:r>
+        <w:rPr>
+          <w:rFonts w:cs="Calibri"/>
+          <w:b/>
+        </w:rPr>
+        <w:tab/>
+      </w:r>
+      <w:r>
+        <w:rPr>
+          <w:rFonts w:cs="Calibri"/>
+          <w:b/>
+        </w:rPr>
+        <w:tab/>
+      </w:r>
+      <w:r>
+        <w:rPr>
+          <w:rFonts w:cs="Calibri"/>
+          <w:b/>
+        </w:rPr>
+        <w:tab/>
+      </w:r>
+      <w:r>
+        <w:rPr>
+          <w:rFonts w:cs="Calibri"/>
+          <w:b/>
+        </w:rPr>
+        <w:tab/>
+      </w:r>
+      <w:r>
+        <w:rPr>
+          <w:rFonts w:cs="Calibri"/>
+          <w:b/>
+        </w:rPr>
+        <w:tab/>
+      </w:r>
+      <w:r>
+        <w:rPr>
+          <w:rFonts w:cs="Calibri"/>
+          <w:b/>
+        </w:rPr>
+        <w:tab/>
+      </w:r>
+      <w:r>
+        <w:rPr>
+          <w:rFonts w:cs="Calibri"/>
+          <w:b/>
+        </w:rPr>
+        <w:tab/>
+      </w:r>
+      <w:r>
+        <w:rPr>
+          <w:rFonts w:cs="Calibri"/>
+          <w:b/>
+        </w:rPr>
+        <w:tab/>
+      </w:r>
+      <w:r>
+        <w:rPr>
+          <w:rFonts w:cs="Calibri"/>
+          <w:b/>
+        </w:rPr>
+        <w:t>2016</w:t>
+      </w:r>
+    </w:p>
+    <w:p>
+      <w:pPr>
+        <w:spacing w:after="0" w:line="240" w:lineRule="auto"/>
+        <w:ind w:right="187"/>
+        <w:rPr>
+          <w:rFonts w:cs="Calibri"/>
+          <w:b/>
+        </w:rPr>
+      </w:pPr>
+      <w:r>
+        <w:rPr>
+          <w:rFonts w:cs="Calibri"/>
+          <w:b/>
+        </w:rPr>
+        <w:t>---</w:t>
+      </w:r>
+    </w:p>
+    <w:p>
+      <w:pPr>
+        <w:spacing w:after="0" w:line="240" w:lineRule="auto"/>
+        <w:ind w:right="187"/>
+        <w:rPr>
+          <w:rFonts w:cs="Calibri"/>
         </w:rPr>
       </w:pPr>
       <w:r>
@@ -1573,6 +1823,7 @@
         <w:rPr>
           <w:rFonts w:cs="Calibri"/>
         </w:rPr>
+        <w:lastRenderedPageBreak/>
         <w:t>Pearson Vue – U.S.A</w:t>
       </w:r>
     </w:p>
@@ -1660,144 +1911,6 @@
         </w:rPr>
         <w:t>---</w:t>
       </w:r>
-    </w:p>
-    <w:p>
-      <w:pPr>
-        <w:spacing w:after="0" w:line="240" w:lineRule="auto"/>
-        <w:ind w:right="187"/>
-        <w:rPr>
-          <w:rFonts w:cs="Calibri"/>
-          <w:lang w:val="en-US"/>
-        </w:rPr>
-      </w:pPr>
-      <w:r>
-        <w:rPr>
-          <w:rFonts w:cs="Calibri"/>
-          <w:lang w:val="en-US"/>
-        </w:rPr>
-        <w:t>Udemy</w:t>
-      </w:r>
-    </w:p>
-    <w:p>
-      <w:pPr>
-        <w:spacing w:after="0" w:line="240" w:lineRule="auto"/>
-        <w:ind w:right="187"/>
-        <w:rPr>
-          <w:rFonts w:cs="Calibri"/>
-          <w:b/>
-          <w:lang w:val="en-US"/>
-        </w:rPr>
-      </w:pPr>
-      <w:r>
-        <w:rPr>
-          <w:rFonts w:cs="Calibri"/>
-          <w:b/>
-          <w:lang w:val="en-US"/>
-        </w:rPr>
-        <w:t xml:space="preserve">Deep learning with Caffe2 </w:t>
-      </w:r>
-      <w:r>
-        <w:rPr>
-          <w:rFonts w:cs="Calibri"/>
-          <w:b/>
-          <w:lang w:val="en-US"/>
-        </w:rPr>
-        <w:tab/>
-      </w:r>
-      <w:r>
-        <w:rPr>
-          <w:rFonts w:cs="Calibri"/>
-          <w:b/>
-          <w:lang w:val="en-US"/>
-        </w:rPr>
-        <w:tab/>
-      </w:r>
-      <w:r>
-        <w:rPr>
-          <w:rFonts w:cs="Calibri"/>
-          <w:b/>
-          <w:lang w:val="en-US"/>
-        </w:rPr>
-        <w:tab/>
-      </w:r>
-      <w:r>
-        <w:rPr>
-          <w:rFonts w:cs="Calibri"/>
-          <w:b/>
-          <w:lang w:val="en-US"/>
-        </w:rPr>
-        <w:tab/>
-      </w:r>
-      <w:r>
-        <w:rPr>
-          <w:rFonts w:cs="Calibri"/>
-          <w:b/>
-          <w:lang w:val="en-US"/>
-        </w:rPr>
-        <w:tab/>
-      </w:r>
-      <w:r>
-        <w:rPr>
-          <w:rFonts w:cs="Calibri"/>
-          <w:b/>
-          <w:lang w:val="en-US"/>
-        </w:rPr>
-        <w:tab/>
-      </w:r>
-      <w:r>
-        <w:rPr>
-          <w:rFonts w:cs="Calibri"/>
-          <w:b/>
-          <w:lang w:val="en-US"/>
-        </w:rPr>
-        <w:tab/>
-      </w:r>
-      <w:r>
-        <w:rPr>
-          <w:rFonts w:cs="Calibri"/>
-          <w:b/>
-          <w:lang w:val="en-US"/>
-        </w:rPr>
-        <w:tab/>
-      </w:r>
-      <w:r>
-        <w:rPr>
-          <w:rFonts w:cs="Calibri"/>
-          <w:b/>
-          <w:lang w:val="en-US"/>
-        </w:rPr>
-        <w:t>2020</w:t>
-      </w:r>
-    </w:p>
-    <w:p>
-      <w:pPr>
-        <w:spacing w:after="0" w:line="240" w:lineRule="auto"/>
-        <w:ind w:right="187"/>
-        <w:rPr>
-          <w:rFonts w:cs="Calibri"/>
-          <w:b/>
-          <w:lang w:val="en-US"/>
-        </w:rPr>
-      </w:pPr>
-      <w:r>
-        <w:rPr>
-          <w:rFonts w:cs="Calibri"/>
-          <w:b/>
-          <w:lang w:val="en-US"/>
-        </w:rPr>
-        <w:t>---</w:t>
-      </w:r>
-    </w:p>
-    <w:p>
-      <w:pPr>
-        <w:spacing w:after="0" w:line="240" w:lineRule="auto"/>
-        <w:ind w:right="187"/>
-        <w:rPr>
-          <w:rFonts w:cs="Calibri"/>
-          <w:b/>
-          <w:lang w:val="en-US"/>
-        </w:rPr>
-      </w:pPr>
     </w:p>
     <w:p>
       <w:pPr>
@@ -2233,6 +2346,30 @@
     </w:p>
     <w:p>
       <w:pPr>
+        <w:spacing w:after="0"/>
+      </w:pPr>
+      <w:r>
+        <w:rPr>
+          <w:rFonts w:cs="Calibri"/>
+          <w:bCs/>
+        </w:rPr>
+        <w:t>---</w:t>
+      </w:r>
+    </w:p>
+    <w:p>
+      <w:pPr>
+        <w:spacing w:after="0"/>
+      </w:pPr>
+      <w:r>
+        <w:rPr>
+          <w:rFonts w:cs="Calibri"/>
+          <w:bCs/>
+        </w:rPr>
+        <w:t>Udemy</w:t>
+      </w:r>
+    </w:p>
+    <w:p>
+      <w:pPr>
         <w:spacing w:after="0" w:line="240" w:lineRule="auto"/>
         <w:ind w:right="187"/>
         <w:rPr>
@@ -2240,16 +2377,49 @@
           <w:b/>
         </w:rPr>
       </w:pPr>
-    </w:p>
-    <w:p>
-      <w:pPr>
-        <w:spacing w:after="0" w:line="240" w:lineRule="auto"/>
-        <w:ind w:right="187"/>
-        <w:rPr>
-          <w:rFonts w:cs="Calibri"/>
-          <w:b/>
-        </w:rPr>
-      </w:pPr>
+      <w:r>
+        <w:rPr>
+          <w:rFonts w:cs="Calibri"/>
+          <w:b/>
+        </w:rPr>
+        <w:t>Ansible, Automatización de principiante a experto</w:t>
+      </w:r>
+      <w:r>
+        <w:rPr>
+          <w:rFonts w:cs="Calibri"/>
+          <w:b/>
+        </w:rPr>
+        <w:tab/>
+      </w:r>
+      <w:r>
+        <w:rPr>
+          <w:rFonts w:cs="Calibri"/>
+          <w:b/>
+        </w:rPr>
+        <w:tab/>
+      </w:r>
+      <w:r>
+        <w:rPr>
+          <w:rFonts w:cs="Calibri"/>
+          <w:b/>
+        </w:rPr>
+        <w:tab/>
+      </w:r>
+      <w:r>
+        <w:rPr>
+          <w:rFonts w:cs="Calibri"/>
+          <w:b/>
+        </w:rPr>
+        <w:tab/>
+      </w:r>
+      <w:r>
+        <w:rPr>
+          <w:rFonts w:cs="Calibri"/>
+          <w:b/>
+        </w:rPr>
+        <w:tab/>
+        <w:t>2020</w:t>
+      </w:r>
     </w:p>
     <w:p>
       <w:pPr>
@@ -3459,19 +3629,6 @@
       <w:pPr>
         <w:spacing w:after="0" w:line="240" w:lineRule="auto"/>
         <w:ind w:right="130"/>
-        <w:rPr>
-          <w:rFonts w:cs="Calibri"/>
-          <w:lang w:val="en-US"/>
-        </w:rPr>
-      </w:pPr>
-    </w:p>
-    <w:p>
-      <w:pPr>
-        <w:pBdr>
-          <w:top w:val="single" w:sz="18" w:space="1" w:color="4E91DA"/>
-        </w:pBdr>
-        <w:spacing w:after="0" w:line="240" w:lineRule="auto"/>
-        <w:ind w:right="180"/>
         <w:rPr>
           <w:rFonts w:cs="Calibri"/>
           <w:lang w:val="en-US"/>

--- a/CV Gabriel-cuadros-spanish.docx
+++ b/CV Gabriel-cuadros-spanish.docx
@@ -951,6 +951,22 @@
     </w:p>
     <w:p>
       <w:pPr>
+        <w:spacing w:after="0" w:line="240" w:lineRule="auto"/>
+        <w:ind w:right="180"/>
+        <w:jc w:val="both"/>
+        <w:rPr>
+          <w:rFonts w:cs="Calibri"/>
+        </w:rPr>
+      </w:pPr>
+      <w:r>
+        <w:rPr>
+          <w:rFonts w:cs="Calibri"/>
+        </w:rPr>
+        <w:t>Captura de movimiento</w:t>
+      </w:r>
+    </w:p>
+    <w:p>
+      <w:pPr>
         <w:numPr>
           <w:ilvl w:val="0"/>
           <w:numId w:val="26"/>
@@ -977,6 +993,28 @@
     </w:p>
     <w:p>
       <w:pPr>
+        <w:spacing w:after="0" w:line="240" w:lineRule="auto"/>
+        <w:ind w:right="180"/>
+        <w:jc w:val="both"/>
+        <w:rPr>
+          <w:rStyle w:val="Hipervnculo"/>
+          <w:rFonts w:cs="Calibri"/>
+          <w:color w:val="auto"/>
+          <w:u w:val="none"/>
+        </w:rPr>
+      </w:pPr>
+      <w:r>
+        <w:rPr>
+          <w:rStyle w:val="Hipervnculo"/>
+          <w:rFonts w:cs="Calibri"/>
+          <w:color w:val="auto"/>
+          <w:u w:val="none"/>
+        </w:rPr>
+        <w:t>Reconocimiento de gestos</w:t>
+      </w:r>
+    </w:p>
+    <w:p>
+      <w:pPr>
         <w:numPr>
           <w:ilvl w:val="0"/>
           <w:numId w:val="26"/>
@@ -999,9 +1037,285 @@
             <w:color w:val="385898"/>
             <w:shd w:val="clear" w:color="auto" w:fill="FFFFFF"/>
           </w:rPr>
-          <w:t>https://www.youtube.com/watch?v=MAceGl-EZMk</w:t>
+          <w:t>https://www.youtube.</w:t>
+        </w:r>
+        <w:r>
+          <w:rPr>
+            <w:rStyle w:val="Hipervnculo"/>
+            <w:rFonts w:cs="Calibri"/>
+            <w:color w:val="385898"/>
+            <w:shd w:val="clear" w:color="auto" w:fill="FFFFFF"/>
+          </w:rPr>
+          <w:t>c</w:t>
+        </w:r>
+        <w:r>
+          <w:rPr>
+            <w:rStyle w:val="Hipervnculo"/>
+            <w:rFonts w:cs="Calibri"/>
+            <w:color w:val="385898"/>
+            <w:shd w:val="clear" w:color="auto" w:fill="FFFFFF"/>
+          </w:rPr>
+          <w:t>om/watch?v=MAceGl-EZMk</w:t>
         </w:r>
       </w:hyperlink>
+    </w:p>
+    <w:p>
+      <w:pPr>
+        <w:spacing w:after="0" w:line="240" w:lineRule="auto"/>
+        <w:ind w:right="180"/>
+        <w:jc w:val="both"/>
+        <w:rPr>
+          <w:rStyle w:val="Hipervnculo"/>
+          <w:rFonts w:cs="Calibri"/>
+          <w:color w:val="auto"/>
+          <w:u w:val="none"/>
+        </w:rPr>
+      </w:pPr>
+      <w:r>
+        <w:rPr>
+          <w:rStyle w:val="Hipervnculo"/>
+          <w:rFonts w:cs="Calibri"/>
+          <w:color w:val="auto"/>
+          <w:u w:val="none"/>
+        </w:rPr>
+        <w:t xml:space="preserve">Reto de programación ansible Vagrant Kubernetes </w:t>
+      </w:r>
+      <w:proofErr w:type="spellStart"/>
+      <w:r>
+        <w:rPr>
+          <w:rStyle w:val="Hipervnculo"/>
+          <w:rFonts w:cs="Calibri"/>
+          <w:color w:val="auto"/>
+          <w:u w:val="none"/>
+        </w:rPr>
+        <w:t>docker</w:t>
+      </w:r>
+      <w:proofErr w:type="spellEnd"/>
+    </w:p>
+    <w:p>
+      <w:pPr>
+        <w:numPr>
+          <w:ilvl w:val="0"/>
+          <w:numId w:val="26"/>
+        </w:numPr>
+        <w:spacing w:after="0" w:line="240" w:lineRule="auto"/>
+        <w:ind w:right="180"/>
+        <w:jc w:val="both"/>
+        <w:rPr>
+          <w:rStyle w:val="Hipervnculo"/>
+          <w:rFonts w:cs="Calibri"/>
+          <w:color w:val="auto"/>
+          <w:u w:val="none"/>
+        </w:rPr>
+      </w:pPr>
+      <w:hyperlink r:id="rId10" w:history="1">
+        <w:r>
+          <w:rPr>
+            <w:rStyle w:val="Hipervnculo"/>
+          </w:rPr>
+          <w:t>https://www.youtube.com/watch?v=</w:t>
+        </w:r>
+        <w:r>
+          <w:rPr>
+            <w:rStyle w:val="Hipervnculo"/>
+          </w:rPr>
+          <w:t>V</w:t>
+        </w:r>
+        <w:r>
+          <w:rPr>
+            <w:rStyle w:val="Hipervnculo"/>
+          </w:rPr>
+          <w:t>qG_XK4b1eA</w:t>
+        </w:r>
+      </w:hyperlink>
+    </w:p>
+    <w:p>
+      <w:pPr>
+        <w:numPr>
+          <w:ilvl w:val="0"/>
+          <w:numId w:val="26"/>
+        </w:numPr>
+        <w:spacing w:after="0" w:line="240" w:lineRule="auto"/>
+        <w:ind w:right="180"/>
+        <w:jc w:val="both"/>
+        <w:rPr>
+          <w:rStyle w:val="Hipervnculo"/>
+          <w:rFonts w:cs="Calibri"/>
+          <w:color w:val="auto"/>
+          <w:u w:val="none"/>
+        </w:rPr>
+      </w:pPr>
+      <w:hyperlink r:id="rId11" w:history="1">
+        <w:r>
+          <w:rPr>
+            <w:rStyle w:val="Hipervnculo"/>
+            <w:rFonts w:ascii="Segoe UI" w:hAnsi="Segoe UI" w:cs="Segoe UI"/>
+            <w:sz w:val="21"/>
+            <w:szCs w:val="21"/>
+            <w:shd w:val="clear" w:color="auto" w:fill="FFFFFF"/>
+          </w:rPr>
+          <w:t>https://www.youtube.com/watch?v=kjY-O</w:t>
+        </w:r>
+        <w:r>
+          <w:rPr>
+            <w:rStyle w:val="Hipervnculo"/>
+            <w:rFonts w:ascii="Segoe UI" w:hAnsi="Segoe UI" w:cs="Segoe UI"/>
+            <w:sz w:val="21"/>
+            <w:szCs w:val="21"/>
+            <w:shd w:val="clear" w:color="auto" w:fill="FFFFFF"/>
+          </w:rPr>
+          <w:t>4</w:t>
+        </w:r>
+        <w:r>
+          <w:rPr>
+            <w:rStyle w:val="Hipervnculo"/>
+            <w:rFonts w:ascii="Segoe UI" w:hAnsi="Segoe UI" w:cs="Segoe UI"/>
+            <w:sz w:val="21"/>
+            <w:szCs w:val="21"/>
+            <w:shd w:val="clear" w:color="auto" w:fill="FFFFFF"/>
+          </w:rPr>
+          <w:t>XWhUQ</w:t>
+        </w:r>
+      </w:hyperlink>
+    </w:p>
+    <w:p>
+      <w:pPr>
+        <w:spacing w:after="0" w:line="240" w:lineRule="auto"/>
+        <w:ind w:right="180"/>
+        <w:jc w:val="both"/>
+        <w:rPr>
+          <w:rFonts w:cs="Calibri"/>
+        </w:rPr>
+      </w:pPr>
+      <w:r>
+        <w:rPr>
+          <w:rStyle w:val="Hipervnculo"/>
+          <w:rFonts w:cs="Calibri"/>
+          <w:color w:val="auto"/>
+          <w:u w:val="none"/>
+        </w:rPr>
+        <w:t>Reconocimiento de imágenes</w:t>
+      </w:r>
+    </w:p>
+    <w:p>
+      <w:pPr>
+        <w:numPr>
+          <w:ilvl w:val="0"/>
+          <w:numId w:val="26"/>
+        </w:numPr>
+        <w:spacing w:after="0" w:line="240" w:lineRule="auto"/>
+        <w:ind w:right="180"/>
+        <w:jc w:val="both"/>
+        <w:rPr>
+          <w:rStyle w:val="Hipervnculo"/>
+          <w:rFonts w:cs="Calibri"/>
+          <w:color w:val="auto"/>
+          <w:u w:val="none"/>
+        </w:rPr>
+      </w:pPr>
+      <w:hyperlink r:id="rId12" w:history="1">
+        <w:r>
+          <w:rPr>
+            <w:rStyle w:val="Hipervnculo"/>
+          </w:rPr>
+          <w:t>https://www.youtube.com/watch?v=bp6</w:t>
+        </w:r>
+        <w:r>
+          <w:rPr>
+            <w:rStyle w:val="Hipervnculo"/>
+          </w:rPr>
+          <w:t>K</w:t>
+        </w:r>
+        <w:r>
+          <w:rPr>
+            <w:rStyle w:val="Hipervnculo"/>
+          </w:rPr>
+          <w:t>lC</w:t>
+        </w:r>
+        <w:r>
+          <w:rPr>
+            <w:rStyle w:val="Hipervnculo"/>
+          </w:rPr>
+          <w:t>4</w:t>
+        </w:r>
+        <w:r>
+          <w:rPr>
+            <w:rStyle w:val="Hipervnculo"/>
+          </w:rPr>
+          <w:t>wf4M</w:t>
+        </w:r>
+      </w:hyperlink>
+    </w:p>
+    <w:p>
+      <w:pPr>
+        <w:spacing w:after="0" w:line="240" w:lineRule="auto"/>
+        <w:ind w:right="180"/>
+        <w:jc w:val="both"/>
+        <w:rPr>
+          <w:rStyle w:val="Hipervnculo"/>
+          <w:rFonts w:cs="Calibri"/>
+          <w:color w:val="auto"/>
+          <w:u w:val="none"/>
+        </w:rPr>
+      </w:pPr>
+      <w:r>
+        <w:rPr>
+          <w:rStyle w:val="Hipervnculo"/>
+          <w:rFonts w:cs="Calibri"/>
+          <w:color w:val="auto"/>
+          <w:u w:val="none"/>
+        </w:rPr>
+        <w:t>Reto Jenkins Pipeline</w:t>
+      </w:r>
+    </w:p>
+    <w:p>
+      <w:pPr>
+        <w:numPr>
+          <w:ilvl w:val="0"/>
+          <w:numId w:val="26"/>
+        </w:numPr>
+        <w:spacing w:after="0" w:line="240" w:lineRule="auto"/>
+        <w:ind w:right="180"/>
+        <w:jc w:val="both"/>
+        <w:rPr>
+          <w:rFonts w:cs="Calibri"/>
+        </w:rPr>
+      </w:pPr>
+      <w:hyperlink r:id="rId13" w:history="1">
+        <w:r>
+          <w:rPr>
+            <w:rStyle w:val="Hipervnculo"/>
+            <w:rFonts w:ascii="Segoe UI" w:hAnsi="Segoe UI" w:cs="Segoe UI"/>
+            <w:sz w:val="21"/>
+            <w:szCs w:val="21"/>
+            <w:shd w:val="clear" w:color="auto" w:fill="FFFFFF"/>
+          </w:rPr>
+          <w:t>https://www.youtube.com/watch?v=LAS3bXHv1I0</w:t>
+        </w:r>
+      </w:hyperlink>
+    </w:p>
+    <w:p>
+      <w:pPr>
+        <w:spacing w:after="0" w:line="240" w:lineRule="auto"/>
+        <w:ind w:left="720" w:right="180"/>
+        <w:jc w:val="both"/>
+        <w:rPr>
+          <w:rFonts w:cs="Calibri"/>
+        </w:rPr>
+      </w:pPr>
+    </w:p>
+    <w:p>
+      <w:pPr>
+        <w:spacing w:after="0" w:line="240" w:lineRule="auto"/>
+        <w:ind w:left="720" w:right="180"/>
+        <w:jc w:val="both"/>
+        <w:rPr>
+          <w:rStyle w:val="Hipervnculo"/>
+          <w:rFonts w:cs="Calibri"/>
+          <w:color w:val="auto"/>
+          <w:u w:val="none"/>
+        </w:rPr>
+      </w:pPr>
     </w:p>
     <w:p>
       <w:pPr>
@@ -1360,6 +1674,7 @@
           <w:rFonts w:cs="Calibri"/>
           <w:b/>
         </w:rPr>
+        <w:lastRenderedPageBreak/>
         <w:t>Administración avanzada de Linux</w:t>
       </w:r>
       <w:r>
@@ -1660,12 +1975,6 @@
           <w:b/>
         </w:rPr>
         <w:tab/>
-      </w:r>
-      <w:r>
-        <w:rPr>
-          <w:rFonts w:cs="Calibri"/>
-          <w:b/>
-        </w:rPr>
         <w:t>2016</w:t>
       </w:r>
     </w:p>
@@ -1823,7 +2132,6 @@
         <w:rPr>
           <w:rFonts w:cs="Calibri"/>
         </w:rPr>
-        <w:lastRenderedPageBreak/>
         <w:t>Pearson Vue – U.S.A</w:t>
       </w:r>
     </w:p>
@@ -3092,6 +3400,7 @@
           <w:rFonts w:cs="Calibri"/>
           <w:b/>
         </w:rPr>
+        <w:lastRenderedPageBreak/>
         <w:t>Lenguaje de programación y plataforma</w:t>
       </w:r>
     </w:p>
@@ -4508,6 +4817,7 @@
         <w:rPr>
           <w:rFonts w:cs="Calibri"/>
         </w:rPr>
+        <w:lastRenderedPageBreak/>
         <w:t>transformar la información para mejorar visualización de la alta gerencia</w:t>
       </w:r>
     </w:p>
@@ -9399,6 +9709,17 @@
       <w:lang w:eastAsia="en-US"/>
     </w:rPr>
   </w:style>
+  <w:style w:type="character" w:styleId="Hipervnculovisitado">
+    <w:name w:val="FollowedHyperlink"/>
+    <w:uiPriority w:val="99"/>
+    <w:semiHidden/>
+    <w:unhideWhenUsed/>
+    <w:rsid w:val="00E0463B"/>
+    <w:rPr>
+      <w:color w:val="954F72"/>
+      <w:u w:val="single"/>
+    </w:rPr>
+  </w:style>
 </w:styles>
 </file>
 

--- a/CV Gabriel-cuadros-spanish.docx
+++ b/CV Gabriel-cuadros-spanish.docx
@@ -1037,25 +1037,7 @@
             <w:color w:val="385898"/>
             <w:shd w:val="clear" w:color="auto" w:fill="FFFFFF"/>
           </w:rPr>
-          <w:t>https://www.youtube.</w:t>
-        </w:r>
-        <w:r>
-          <w:rPr>
-            <w:rStyle w:val="Hipervnculo"/>
-            <w:rFonts w:cs="Calibri"/>
-            <w:color w:val="385898"/>
-            <w:shd w:val="clear" w:color="auto" w:fill="FFFFFF"/>
-          </w:rPr>
-          <w:t>c</w:t>
-        </w:r>
-        <w:r>
-          <w:rPr>
-            <w:rStyle w:val="Hipervnculo"/>
-            <w:rFonts w:cs="Calibri"/>
-            <w:color w:val="385898"/>
-            <w:shd w:val="clear" w:color="auto" w:fill="FFFFFF"/>
-          </w:rPr>
-          <w:t>om/watch?v=MAceGl-EZMk</w:t>
+          <w:t>https://www.youtube.com/watch?v=MAceGl-EZMk</w:t>
         </w:r>
       </w:hyperlink>
     </w:p>
@@ -1078,9 +1060,8 @@
           <w:color w:val="auto"/>
           <w:u w:val="none"/>
         </w:rPr>
-        <w:t xml:space="preserve">Reto de programación ansible Vagrant Kubernetes </w:t>
-      </w:r>
-      <w:proofErr w:type="spellStart"/>
+        <w:t xml:space="preserve">Reto de programación </w:t>
+      </w:r>
       <w:r>
         <w:rPr>
           <w:rStyle w:val="Hipervnculo"/>
@@ -1088,9 +1069,26 @@
           <w:color w:val="auto"/>
           <w:u w:val="none"/>
         </w:rPr>
-        <w:t>docker</w:t>
-      </w:r>
-      <w:proofErr w:type="spellEnd"/>
+        <w:t>(</w:t>
+      </w:r>
+      <w:r>
+        <w:rPr>
+          <w:rStyle w:val="Hipervnculo"/>
+          <w:rFonts w:cs="Calibri"/>
+          <w:color w:val="auto"/>
+          <w:u w:val="none"/>
+        </w:rPr>
+        <w:t>ansible Vagrant Kubernetes docker</w:t>
+      </w:r>
+      <w:r>
+        <w:rPr>
+          <w:rStyle w:val="Hipervnculo"/>
+          <w:rFonts w:cs="Calibri"/>
+          <w:color w:val="auto"/>
+          <w:u w:val="none"/>
+        </w:rPr>
+        <w:t>)</w:t>
+      </w:r>
     </w:p>
     <w:p>
       <w:pPr>
@@ -1113,19 +1111,7 @@
           <w:rPr>
             <w:rStyle w:val="Hipervnculo"/>
           </w:rPr>
-          <w:t>https://www.youtube.com/watch?v=</w:t>
-        </w:r>
-        <w:r>
-          <w:rPr>
-            <w:rStyle w:val="Hipervnculo"/>
-          </w:rPr>
-          <w:t>V</w:t>
-        </w:r>
-        <w:r>
-          <w:rPr>
-            <w:rStyle w:val="Hipervnculo"/>
-          </w:rPr>
-          <w:t>qG_XK4b1eA</w:t>
+          <w:t>https://www.youtube.com/watch?v=VqG_XK4b1eA</w:t>
         </w:r>
       </w:hyperlink>
     </w:p>
@@ -1154,27 +1140,7 @@
             <w:szCs w:val="21"/>
             <w:shd w:val="clear" w:color="auto" w:fill="FFFFFF"/>
           </w:rPr>
-          <w:t>https://www.youtube.com/watch?v=kjY-O</w:t>
-        </w:r>
-        <w:r>
-          <w:rPr>
-            <w:rStyle w:val="Hipervnculo"/>
-            <w:rFonts w:ascii="Segoe UI" w:hAnsi="Segoe UI" w:cs="Segoe UI"/>
-            <w:sz w:val="21"/>
-            <w:szCs w:val="21"/>
-            <w:shd w:val="clear" w:color="auto" w:fill="FFFFFF"/>
-          </w:rPr>
-          <w:t>4</w:t>
-        </w:r>
-        <w:r>
-          <w:rPr>
-            <w:rStyle w:val="Hipervnculo"/>
-            <w:rFonts w:ascii="Segoe UI" w:hAnsi="Segoe UI" w:cs="Segoe UI"/>
-            <w:sz w:val="21"/>
-            <w:szCs w:val="21"/>
-            <w:shd w:val="clear" w:color="auto" w:fill="FFFFFF"/>
-          </w:rPr>
-          <w:t>XWhUQ</w:t>
+          <w:t>https://www.youtube.com/watch?v=kjY-O4XWhUQ</w:t>
         </w:r>
       </w:hyperlink>
     </w:p>
@@ -1218,31 +1184,7 @@
           <w:rPr>
             <w:rStyle w:val="Hipervnculo"/>
           </w:rPr>
-          <w:t>https://www.youtube.com/watch?v=bp6</w:t>
-        </w:r>
-        <w:r>
-          <w:rPr>
-            <w:rStyle w:val="Hipervnculo"/>
-          </w:rPr>
-          <w:t>K</w:t>
-        </w:r>
-        <w:r>
-          <w:rPr>
-            <w:rStyle w:val="Hipervnculo"/>
-          </w:rPr>
-          <w:t>lC</w:t>
-        </w:r>
-        <w:r>
-          <w:rPr>
-            <w:rStyle w:val="Hipervnculo"/>
-          </w:rPr>
-          <w:t>4</w:t>
-        </w:r>
-        <w:r>
-          <w:rPr>
-            <w:rStyle w:val="Hipervnculo"/>
-          </w:rPr>
-          <w:t>wf4M</w:t>
+          <w:t>https://www.youtube.com/watch?v=bp6KlC4wf4M</w:t>
         </w:r>
       </w:hyperlink>
     </w:p>
@@ -2208,160 +2150,12 @@
         <w:rPr>
           <w:rFonts w:cs="Calibri"/>
           <w:b/>
-          <w:lang w:val="en-US"/>
-        </w:rPr>
-      </w:pPr>
-      <w:r>
-        <w:rPr>
-          <w:rFonts w:cs="Calibri"/>
-          <w:b/>
-          <w:lang w:val="en-US"/>
-        </w:rPr>
-        <w:t>---</w:t>
-      </w:r>
-    </w:p>
-    <w:p>
-      <w:pPr>
-        <w:spacing w:after="0" w:line="240" w:lineRule="auto"/>
-        <w:ind w:right="187"/>
-        <w:rPr>
-          <w:rFonts w:cs="Calibri"/>
-          <w:lang w:val="en-US"/>
-        </w:rPr>
-      </w:pPr>
-      <w:r>
-        <w:rPr>
-          <w:rFonts w:cs="Calibri"/>
-          <w:lang w:val="en-US"/>
-        </w:rPr>
-        <w:t>Udemy</w:t>
-      </w:r>
-    </w:p>
-    <w:p>
-      <w:pPr>
-        <w:spacing w:after="0" w:line="240" w:lineRule="auto"/>
-        <w:ind w:right="187"/>
-        <w:rPr>
-          <w:rFonts w:cs="Calibri"/>
-          <w:b/>
-          <w:lang w:val="en-US"/>
-        </w:rPr>
-      </w:pPr>
-      <w:r>
-        <w:rPr>
-          <w:rFonts w:cs="Calibri"/>
-          <w:b/>
-          <w:lang w:val="en-US"/>
-        </w:rPr>
-        <w:t xml:space="preserve">Complete guide to TensorFlow </w:t>
-      </w:r>
-      <w:r>
-        <w:rPr>
-          <w:rFonts w:cs="Calibri"/>
-          <w:b/>
-          <w:lang w:val="en-US"/>
-        </w:rPr>
-        <w:tab/>
-      </w:r>
-      <w:r>
-        <w:rPr>
-          <w:rFonts w:cs="Calibri"/>
-          <w:b/>
-          <w:lang w:val="en-US"/>
-        </w:rPr>
-        <w:tab/>
-      </w:r>
-      <w:r>
-        <w:rPr>
-          <w:rFonts w:cs="Calibri"/>
-          <w:b/>
-          <w:lang w:val="en-US"/>
-        </w:rPr>
-        <w:tab/>
-      </w:r>
-      <w:r>
-        <w:rPr>
-          <w:rFonts w:cs="Calibri"/>
-          <w:b/>
-          <w:lang w:val="en-US"/>
-        </w:rPr>
-        <w:tab/>
-      </w:r>
-      <w:r>
-        <w:rPr>
-          <w:rFonts w:cs="Calibri"/>
-          <w:b/>
-          <w:lang w:val="en-US"/>
-        </w:rPr>
-        <w:tab/>
-      </w:r>
-      <w:r>
-        <w:rPr>
-          <w:rFonts w:cs="Calibri"/>
-          <w:b/>
-          <w:lang w:val="en-US"/>
-        </w:rPr>
-        <w:tab/>
-      </w:r>
-      <w:r>
-        <w:rPr>
-          <w:rFonts w:cs="Calibri"/>
-          <w:b/>
-          <w:lang w:val="en-US"/>
-        </w:rPr>
-        <w:tab/>
-      </w:r>
-      <w:r>
-        <w:rPr>
-          <w:rFonts w:cs="Calibri"/>
-          <w:b/>
-          <w:lang w:val="en-US"/>
-        </w:rPr>
-        <w:tab/>
-      </w:r>
-      <w:r>
-        <w:rPr>
-          <w:rFonts w:cs="Calibri"/>
-          <w:b/>
-          <w:lang w:val="en-US"/>
-        </w:rPr>
-        <w:t>2020</w:t>
-      </w:r>
-    </w:p>
-    <w:p>
-      <w:pPr>
-        <w:spacing w:after="0" w:line="240" w:lineRule="auto"/>
-        <w:ind w:right="187"/>
-        <w:rPr>
-          <w:rFonts w:cs="Calibri"/>
-          <w:b/>
-          <w:lang w:val="en-US"/>
-        </w:rPr>
-      </w:pPr>
-      <w:r>
-        <w:rPr>
-          <w:rFonts w:cs="Calibri"/>
-          <w:b/>
-          <w:lang w:val="en-US"/>
-        </w:rPr>
-        <w:t xml:space="preserve">for deep learning with python </w:t>
-      </w:r>
-    </w:p>
-    <w:p>
-      <w:pPr>
-        <w:spacing w:after="0" w:line="240" w:lineRule="auto"/>
-        <w:ind w:right="187"/>
-        <w:rPr>
-          <w:rFonts w:cs="Calibri"/>
-          <w:b/>
-          <w:lang w:val="en-US"/>
-        </w:rPr>
-      </w:pPr>
-      <w:r>
-        <w:rPr>
-          <w:rFonts w:cs="Calibri"/>
-          <w:b/>
-          <w:lang w:val="en-US"/>
+        </w:rPr>
+      </w:pPr>
+      <w:r>
+        <w:rPr>
+          <w:rFonts w:cs="Calibri"/>
+          <w:b/>
         </w:rPr>
         <w:t>---</w:t>
       </w:r>
@@ -3400,7 +3194,6 @@
           <w:rFonts w:cs="Calibri"/>
           <w:b/>
         </w:rPr>
-        <w:lastRenderedPageBreak/>
         <w:t>Lenguaje de programación y plataforma</w:t>
       </w:r>
     </w:p>
@@ -3570,6 +3363,7 @@
           <w:rFonts w:cs="Calibri"/>
           <w:lang w:val="en-US"/>
         </w:rPr>
+        <w:lastRenderedPageBreak/>
         <w:t>MySQL, MongoDB</w:t>
       </w:r>
       <w:bookmarkStart w:id="0" w:name="OLE_LINK1"/>
@@ -4817,7 +4611,6 @@
         <w:rPr>
           <w:rFonts w:cs="Calibri"/>
         </w:rPr>
-        <w:lastRenderedPageBreak/>
         <w:t>transformar la información para mejorar visualización de la alta gerencia</w:t>
       </w:r>
     </w:p>
@@ -4863,14 +4656,6 @@
     </w:p>
     <w:p>
       <w:pPr>
-        <w:spacing w:before="40" w:after="40" w:line="240" w:lineRule="auto"/>
-        <w:rPr>
-          <w:rFonts w:cs="Calibri"/>
-        </w:rPr>
-      </w:pPr>
-    </w:p>
-    <w:p>
-      <w:pPr>
         <w:spacing w:after="0" w:line="240" w:lineRule="auto"/>
         <w:ind w:right="-144"/>
         <w:rPr>
@@ -4879,14 +4664,6 @@
           <w:u w:val="single"/>
         </w:rPr>
       </w:pPr>
-      <w:r>
-        <w:rPr>
-          <w:rFonts w:cs="Calibri"/>
-          <w:b/>
-          <w:u w:val="single"/>
-        </w:rPr>
-        <w:br w:type="page"/>
-      </w:r>
     </w:p>
     <w:p>
       <w:pPr>

--- a/CV Gabriel-cuadros-spanish.docx
+++ b/CV Gabriel-cuadros-spanish.docx
@@ -3335,13 +3335,25 @@
         <w:rPr>
           <w:rFonts w:cs="Calibri"/>
           <w:b/>
-        </w:rPr>
-      </w:pPr>
-      <w:r>
-        <w:rPr>
-          <w:rFonts w:cs="Calibri"/>
-          <w:b/>
-        </w:rPr>
+          <w:lang w:val="en-US"/>
+        </w:rPr>
+      </w:pPr>
+    </w:p>
+    <w:p>
+      <w:pPr>
+        <w:spacing w:after="0" w:line="240" w:lineRule="auto"/>
+        <w:ind w:right="130"/>
+        <w:rPr>
+          <w:rFonts w:cs="Calibri"/>
+          <w:b/>
+        </w:rPr>
+      </w:pPr>
+      <w:r>
+        <w:rPr>
+          <w:rFonts w:cs="Calibri"/>
+          <w:b/>
+        </w:rPr>
+        <w:lastRenderedPageBreak/>
         <w:t>Conocimientos de base de datos</w:t>
       </w:r>
     </w:p>
@@ -3363,7 +3375,6 @@
           <w:rFonts w:cs="Calibri"/>
           <w:lang w:val="en-US"/>
         </w:rPr>
-        <w:lastRenderedPageBreak/>
         <w:t>MySQL, MongoDB</w:t>
       </w:r>
       <w:bookmarkStart w:id="0" w:name="OLE_LINK1"/>
@@ -4974,6 +4985,12 @@
         </w:rPr>
         <w:t>administración de servidores Linux</w:t>
       </w:r>
+      <w:r>
+        <w:rPr>
+          <w:rFonts w:cs="Calibri"/>
+        </w:rPr>
+        <w:t xml:space="preserve"> en datacenters</w:t>
+      </w:r>
     </w:p>
     <w:p>
       <w:pPr>
@@ -5029,7 +5046,19 @@
         <w:rPr>
           <w:rFonts w:cs="Calibri"/>
         </w:rPr>
-        <w:t>flujos CI/CD con GitHub, Jenkins, Docker</w:t>
+        <w:t>flujos CI/CD con</w:t>
+      </w:r>
+      <w:r>
+        <w:rPr>
+          <w:rFonts w:cs="Calibri"/>
+        </w:rPr>
+        <w:t xml:space="preserve"> herramientas</w:t>
+      </w:r>
+      <w:r>
+        <w:rPr>
+          <w:rFonts w:cs="Calibri"/>
+        </w:rPr>
+        <w:t xml:space="preserve"> GitHub, Jenkins, Docker</w:t>
       </w:r>
     </w:p>
     <w:p>
@@ -5235,7 +5264,28 @@
           <w:rFonts w:cs="Calibri"/>
           <w:b/>
         </w:rPr>
-        <w:t>Ingeniero de Aplicaciones,</w:t>
+        <w:t xml:space="preserve">Ingeniero </w:t>
+      </w:r>
+      <w:r>
+        <w:rPr>
+          <w:rFonts w:cs="Calibri"/>
+          <w:b/>
+        </w:rPr>
+        <w:t>D</w:t>
+      </w:r>
+      <w:r>
+        <w:rPr>
+          <w:rFonts w:cs="Calibri"/>
+          <w:b/>
+        </w:rPr>
+        <w:t>evops</w:t>
+      </w:r>
+      <w:r>
+        <w:rPr>
+          <w:rFonts w:cs="Calibri"/>
+          <w:b/>
+        </w:rPr>
+        <w:t>,</w:t>
       </w:r>
       <w:r>
         <w:rPr>
@@ -5286,15 +5336,49 @@
         <w:ind w:right="-144"/>
         <w:rPr>
           <w:rFonts w:cs="Calibri"/>
-          <w:lang w:val="en-US"/>
-        </w:rPr>
-      </w:pPr>
-      <w:r>
-        <w:rPr>
-          <w:rFonts w:cs="Calibri"/>
-          <w:lang w:val="en-US"/>
-        </w:rPr>
-        <w:t>troubleshooting de redes móviles 4g, 3g, vas</w:t>
+        </w:rPr>
+      </w:pPr>
+      <w:r>
+        <w:rPr>
+          <w:rFonts w:cs="Calibri"/>
+        </w:rPr>
+        <w:t>d</w:t>
+      </w:r>
+      <w:r>
+        <w:rPr>
+          <w:rFonts w:cs="Calibri"/>
+        </w:rPr>
+        <w:t xml:space="preserve">espliegue y mantenimiento </w:t>
+      </w:r>
+      <w:r>
+        <w:rPr>
+          <w:rFonts w:cs="Calibri"/>
+        </w:rPr>
+        <w:t xml:space="preserve">de aplicaciones en </w:t>
+      </w:r>
+      <w:r>
+        <w:rPr>
+          <w:rFonts w:cs="Calibri"/>
+        </w:rPr>
+        <w:t>redes</w:t>
+      </w:r>
+      <w:r>
+        <w:rPr>
+          <w:rFonts w:cs="Calibri"/>
+        </w:rPr>
+        <w:t xml:space="preserve"> móviles 4g, 3</w:t>
+      </w:r>
+      <w:r>
+        <w:rPr>
+          <w:rFonts w:cs="Calibri"/>
+        </w:rPr>
+        <w:t>g</w:t>
+      </w:r>
+      <w:r>
+        <w:rPr>
+          <w:rFonts w:cs="Calibri"/>
+        </w:rPr>
+        <w:t>.</w:t>
       </w:r>
     </w:p>
     <w:p>
@@ -5383,6 +5467,18 @@
         </w:rPr>
         <w:t>administración de servidores Linux</w:t>
       </w:r>
+      <w:r>
+        <w:rPr>
+          <w:rFonts w:cs="Calibri"/>
+        </w:rPr>
+        <w:t xml:space="preserve"> SUSE</w:t>
+      </w:r>
+      <w:r>
+        <w:rPr>
+          <w:rFonts w:cs="Calibri"/>
+        </w:rPr>
+        <w:t xml:space="preserve"> </w:t>
+      </w:r>
     </w:p>
     <w:p>
       <w:pPr>
@@ -5402,6 +5498,12 @@
         </w:rPr>
         <w:t xml:space="preserve">administración de base de datos </w:t>
       </w:r>
+      <w:r>
+        <w:rPr>
+          <w:rFonts w:cs="Calibri"/>
+        </w:rPr>
+        <w:t>Oracle, Mongodb, Elasticsearch</w:t>
+      </w:r>
     </w:p>
     <w:p>
       <w:pPr>
@@ -5419,7 +5521,31 @@
         <w:rPr>
           <w:rFonts w:cs="Calibri"/>
         </w:rPr>
-        <w:t>flujos CI/CD con GitHub, Jenkins, Docker</w:t>
+        <w:t>flujos CI/CD con</w:t>
+      </w:r>
+      <w:r>
+        <w:rPr>
+          <w:rFonts w:cs="Calibri"/>
+        </w:rPr>
+        <w:t xml:space="preserve"> herramientas</w:t>
+      </w:r>
+      <w:r>
+        <w:rPr>
+          <w:rFonts w:cs="Calibri"/>
+        </w:rPr>
+        <w:t xml:space="preserve"> GitHub, Jenkins, </w:t>
+      </w:r>
+      <w:r>
+        <w:rPr>
+          <w:rFonts w:cs="Calibri"/>
+        </w:rPr>
+        <w:t>Docker</w:t>
+      </w:r>
+      <w:r>
+        <w:rPr>
+          <w:rFonts w:cs="Calibri"/>
+        </w:rPr>
+        <w:t>, Kubernetes</w:t>
       </w:r>
     </w:p>
     <w:p>

--- a/CV Gabriel-cuadros-spanish.docx
+++ b/CV Gabriel-cuadros-spanish.docx
@@ -8,7 +8,6 @@
           <w:tab w:val="left" w:pos="5940"/>
         </w:tabs>
         <w:spacing w:after="0" w:line="240" w:lineRule="auto"/>
-        <w:ind w:left="720"/>
         <w:rPr>
           <w:rFonts w:cs="Calibri"/>
         </w:rPr>
@@ -29,13 +28,13 @@
         <w:tblLook w:val="04A0" w:firstRow="1" w:lastRow="0" w:firstColumn="1" w:lastColumn="0" w:noHBand="0" w:noVBand="1"/>
       </w:tblPr>
       <w:tblGrid>
-        <w:gridCol w:w="8789"/>
-        <w:gridCol w:w="1559"/>
+        <w:gridCol w:w="9073"/>
+        <w:gridCol w:w="1275"/>
       </w:tblGrid>
       <w:tr>
         <w:tc>
           <w:tcPr>
-            <w:tcW w:w="8789" w:type="dxa"/>
+            <w:tcW w:w="9073" w:type="dxa"/>
             <w:shd w:val="clear" w:color="auto" w:fill="auto"/>
           </w:tcPr>
           <w:p>
@@ -216,7 +215,7 @@
         </w:tc>
         <w:tc>
           <w:tcPr>
-            <w:tcW w:w="1559" w:type="dxa"/>
+            <w:tcW w:w="1275" w:type="dxa"/>
             <w:shd w:val="clear" w:color="auto" w:fill="auto"/>
           </w:tcPr>
           <w:p>
@@ -253,7 +252,7 @@
                   <v:path o:extrusionok="f" gradientshapeok="t" o:connecttype="rect"/>
                   <o:lock v:ext="edit" aspectratio="t"/>
                 </v:shapetype>
-                <v:shape id="_x0000_i1025" type="#_x0000_t75" style="width:58.5pt;height:117pt">
+                <v:shape id="_x0000_i1025" type="#_x0000_t75" style="width:52.5pt;height:103.5pt">
                   <v:imagedata r:id="rId7" o:title="80790050_3124480227580535_1511315535952871424_o"/>
                 </v:shape>
               </w:pict>
@@ -264,18 +263,6 @@
     </w:tbl>
     <w:p>
       <w:pPr>
-        <w:tabs>
-          <w:tab w:val="left" w:pos="5940"/>
-        </w:tabs>
-        <w:spacing w:after="0" w:line="240" w:lineRule="auto"/>
-        <w:ind w:left="720"/>
-        <w:rPr>
-          <w:rFonts w:cs="Calibri"/>
-        </w:rPr>
-      </w:pPr>
-    </w:p>
-    <w:p>
-      <w:pPr>
         <w:spacing w:after="0" w:line="240" w:lineRule="auto"/>
         <w:rPr>
           <w:rFonts w:cs="Calibri"/>
@@ -462,13 +449,19 @@
         <w:rPr>
           <w:rFonts w:cs="Calibri"/>
         </w:rPr>
-        <w:t xml:space="preserve">como </w:t>
-      </w:r>
-      <w:r>
-        <w:rPr>
-          <w:rFonts w:cs="Calibri"/>
-        </w:rPr>
-        <w:t>Openstack, Kubernetes</w:t>
+        <w:t>como</w:t>
+      </w:r>
+      <w:r>
+        <w:rPr>
+          <w:rFonts w:cs="Calibri"/>
+        </w:rPr>
+        <w:t xml:space="preserve"> </w:t>
+      </w:r>
+      <w:r>
+        <w:rPr>
+          <w:rFonts w:cs="Calibri"/>
+        </w:rPr>
+        <w:t>Kubernetes</w:t>
       </w:r>
       <w:r>
         <w:rPr>
@@ -510,7 +503,37 @@
         <w:rPr>
           <w:rFonts w:cs="Calibri"/>
         </w:rPr>
-        <w:t>nsible,</w:t>
+        <w:t xml:space="preserve">nsible, </w:t>
+      </w:r>
+      <w:r>
+        <w:rPr>
+          <w:rFonts w:cs="Calibri"/>
+        </w:rPr>
+        <w:t xml:space="preserve">Terraform, </w:t>
+      </w:r>
+      <w:r>
+        <w:rPr>
+          <w:rFonts w:cs="Calibri"/>
+        </w:rPr>
+        <w:t>Jenkins</w:t>
+      </w:r>
+      <w:r>
+        <w:rPr>
+          <w:rFonts w:cs="Calibri"/>
+        </w:rPr>
+        <w:t xml:space="preserve">, </w:t>
+      </w:r>
+      <w:r>
+        <w:rPr>
+          <w:rFonts w:cs="Calibri"/>
+        </w:rPr>
+        <w:t>Maven</w:t>
+      </w:r>
+      <w:r>
+        <w:rPr>
+          <w:rFonts w:cs="Calibri"/>
+        </w:rPr>
+        <w:t xml:space="preserve"> y</w:t>
       </w:r>
       <w:r>
         <w:rPr>
@@ -522,25 +545,49 @@
         <w:rPr>
           <w:rFonts w:cs="Calibri"/>
         </w:rPr>
-        <w:t>P</w:t>
-      </w:r>
-      <w:r>
-        <w:rPr>
-          <w:rFonts w:cs="Calibri"/>
-        </w:rPr>
-        <w:t xml:space="preserve">uppet, </w:t>
-      </w:r>
-      <w:r>
-        <w:rPr>
-          <w:rFonts w:cs="Calibri"/>
-        </w:rPr>
-        <w:t xml:space="preserve">Terraform, </w:t>
-      </w:r>
-      <w:r>
-        <w:rPr>
-          <w:rFonts w:cs="Calibri"/>
-        </w:rPr>
-        <w:t>Jenkins</w:t>
+        <w:t>Opsview</w:t>
+      </w:r>
+      <w:r>
+        <w:rPr>
+          <w:rFonts w:cs="Calibri"/>
+        </w:rPr>
+        <w:t>.</w:t>
+      </w:r>
+      <w:r>
+        <w:rPr>
+          <w:rFonts w:cs="Calibri"/>
+        </w:rPr>
+        <w:t xml:space="preserve"> He utilizado diversos lenguajes de programación durante mi </w:t>
+      </w:r>
+      <w:r>
+        <w:rPr>
+          <w:rFonts w:cs="Calibri"/>
+        </w:rPr>
+        <w:t>ejercicio</w:t>
+      </w:r>
+      <w:r>
+        <w:rPr>
+          <w:rFonts w:cs="Calibri"/>
+        </w:rPr>
+        <w:t xml:space="preserve"> </w:t>
+      </w:r>
+      <w:r>
+        <w:rPr>
+          <w:rFonts w:cs="Calibri"/>
+        </w:rPr>
+        <w:t>laboral como</w:t>
+      </w:r>
+      <w:r>
+        <w:rPr>
+          <w:rFonts w:cs="Calibri"/>
+        </w:rPr>
+        <w:t xml:space="preserve"> </w:t>
+      </w:r>
+      <w:r>
+        <w:rPr>
+          <w:rFonts w:cs="Calibri"/>
+        </w:rPr>
+        <w:t>Python, C#</w:t>
       </w:r>
       <w:r>
         <w:rPr>
@@ -552,43 +599,217 @@
         <w:rPr>
           <w:rFonts w:cs="Calibri"/>
         </w:rPr>
-        <w:t>G</w:t>
-      </w:r>
-      <w:r>
-        <w:rPr>
-          <w:rFonts w:cs="Calibri"/>
-        </w:rPr>
-        <w:t xml:space="preserve">radle, </w:t>
-      </w:r>
-      <w:r>
-        <w:rPr>
-          <w:rFonts w:cs="Calibri"/>
-        </w:rPr>
-        <w:t>Maven</w:t>
-      </w:r>
-      <w:r>
-        <w:rPr>
-          <w:rFonts w:cs="Calibri"/>
-        </w:rPr>
-        <w:t>,</w:t>
-      </w:r>
-      <w:r>
-        <w:rPr>
-          <w:rFonts w:cs="Calibri"/>
-        </w:rPr>
-        <w:t xml:space="preserve"> Opsview</w:t>
-      </w:r>
-      <w:r>
-        <w:rPr>
-          <w:rFonts w:cs="Calibri"/>
-        </w:rPr>
-        <w:t xml:space="preserve"> y </w:t>
-      </w:r>
-      <w:r>
-        <w:rPr>
-          <w:rFonts w:cs="Calibri"/>
-        </w:rPr>
-        <w:t>Prometheus</w:t>
+        <w:t>J</w:t>
+      </w:r>
+      <w:r>
+        <w:rPr>
+          <w:rFonts w:cs="Calibri"/>
+        </w:rPr>
+        <w:t xml:space="preserve">ava, Ruby, </w:t>
+      </w:r>
+      <w:r>
+        <w:rPr>
+          <w:rFonts w:cs="Calibri"/>
+        </w:rPr>
+        <w:t>Groov</w:t>
+      </w:r>
+      <w:r>
+        <w:rPr>
+          <w:rFonts w:cs="Calibri"/>
+        </w:rPr>
+        <w:t>y</w:t>
+      </w:r>
+      <w:r>
+        <w:rPr>
+          <w:rFonts w:cs="Calibri"/>
+        </w:rPr>
+        <w:t>, Así</w:t>
+      </w:r>
+      <w:r>
+        <w:rPr>
+          <w:rFonts w:cs="Calibri"/>
+        </w:rPr>
+        <w:t xml:space="preserve"> mismo </w:t>
+      </w:r>
+      <w:r>
+        <w:rPr>
+          <w:rFonts w:cs="Calibri"/>
+        </w:rPr>
+        <w:t>he manejado</w:t>
+      </w:r>
+      <w:r>
+        <w:rPr>
+          <w:rFonts w:cs="Calibri"/>
+        </w:rPr>
+        <w:t xml:space="preserve"> </w:t>
+      </w:r>
+      <w:r>
+        <w:rPr>
+          <w:rFonts w:cs="Calibri"/>
+        </w:rPr>
+        <w:t>diversas bases</w:t>
+      </w:r>
+      <w:r>
+        <w:rPr>
+          <w:rFonts w:cs="Calibri"/>
+        </w:rPr>
+        <w:t xml:space="preserve"> de datos como Mongodb, Elasticsearch</w:t>
+      </w:r>
+      <w:r>
+        <w:rPr>
+          <w:rFonts w:cs="Calibri"/>
+        </w:rPr>
+        <w:t xml:space="preserve"> y</w:t>
+      </w:r>
+      <w:r>
+        <w:rPr>
+          <w:rFonts w:cs="Calibri"/>
+        </w:rPr>
+        <w:t xml:space="preserve"> </w:t>
+      </w:r>
+      <w:r>
+        <w:rPr>
+          <w:rFonts w:cs="Calibri"/>
+        </w:rPr>
+        <w:t>MySQL.</w:t>
+      </w:r>
+      <w:r>
+        <w:rPr>
+          <w:rFonts w:cs="Calibri"/>
+        </w:rPr>
+        <w:t xml:space="preserve"> </w:t>
+      </w:r>
+      <w:r>
+        <w:rPr>
+          <w:rFonts w:cs="Calibri"/>
+        </w:rPr>
+        <w:t>D</w:t>
+      </w:r>
+      <w:r>
+        <w:rPr>
+          <w:rFonts w:cs="Calibri"/>
+        </w:rPr>
+        <w:t xml:space="preserve">entro del desarrollo de software he podido trabajar con REST </w:t>
+      </w:r>
+      <w:r>
+        <w:rPr>
+          <w:rFonts w:cs="Calibri"/>
+        </w:rPr>
+        <w:t>API</w:t>
+      </w:r>
+      <w:r>
+        <w:rPr>
+          <w:rFonts w:cs="Calibri"/>
+        </w:rPr>
+        <w:t xml:space="preserve">, </w:t>
+      </w:r>
+      <w:r>
+        <w:rPr>
+          <w:rFonts w:cs="Calibri"/>
+        </w:rPr>
+        <w:t>pipelines</w:t>
+      </w:r>
+      <w:r>
+        <w:rPr>
+          <w:rFonts w:cs="Calibri"/>
+        </w:rPr>
+        <w:t xml:space="preserve"> CI/CD, </w:t>
+      </w:r>
+      <w:r>
+        <w:rPr>
+          <w:rFonts w:cs="Calibri"/>
+        </w:rPr>
+        <w:t>manejo de</w:t>
+      </w:r>
+      <w:r>
+        <w:rPr>
+          <w:rFonts w:cs="Calibri"/>
+        </w:rPr>
+        <w:t xml:space="preserve"> </w:t>
+      </w:r>
+      <w:r>
+        <w:rPr>
+          <w:rFonts w:cs="Calibri"/>
+        </w:rPr>
+        <w:t>error</w:t>
+      </w:r>
+      <w:r>
+        <w:rPr>
+          <w:rFonts w:cs="Calibri"/>
+        </w:rPr>
+        <w:t>es, test</w:t>
+      </w:r>
+      <w:r>
+        <w:rPr>
+          <w:rFonts w:cs="Calibri"/>
+        </w:rPr>
+        <w:t xml:space="preserve"> de</w:t>
+      </w:r>
+      <w:r>
+        <w:rPr>
+          <w:rFonts w:cs="Calibri"/>
+        </w:rPr>
+        <w:t xml:space="preserve"> </w:t>
+      </w:r>
+      <w:r>
+        <w:rPr>
+          <w:rFonts w:cs="Calibri"/>
+        </w:rPr>
+        <w:t>uni</w:t>
+      </w:r>
+      <w:r>
+        <w:rPr>
+          <w:rFonts w:cs="Calibri"/>
+        </w:rPr>
+        <w:t>dad</w:t>
+      </w:r>
+      <w:r>
+        <w:rPr>
+          <w:rFonts w:cs="Calibri"/>
+        </w:rPr>
+        <w:t xml:space="preserve">, </w:t>
+      </w:r>
+      <w:r>
+        <w:rPr>
+          <w:rFonts w:cs="Calibri"/>
+        </w:rPr>
+        <w:t xml:space="preserve">test de </w:t>
+      </w:r>
+      <w:r>
+        <w:rPr>
+          <w:rFonts w:cs="Calibri"/>
+        </w:rPr>
+        <w:t>integración,</w:t>
+      </w:r>
+      <w:r>
+        <w:rPr>
+          <w:rFonts w:cs="Calibri"/>
+        </w:rPr>
+        <w:t xml:space="preserve"> </w:t>
+      </w:r>
+      <w:r>
+        <w:rPr>
+          <w:rFonts w:cs="Calibri"/>
+        </w:rPr>
+        <w:t>despliegue</w:t>
+      </w:r>
+      <w:r>
+        <w:rPr>
+          <w:rFonts w:cs="Calibri"/>
+        </w:rPr>
+        <w:t xml:space="preserve"> y</w:t>
+      </w:r>
+      <w:r>
+        <w:rPr>
+          <w:rFonts w:cs="Calibri"/>
+        </w:rPr>
+        <w:t xml:space="preserve"> troubleshooting de </w:t>
+      </w:r>
+      <w:r>
+        <w:rPr>
+          <w:rFonts w:cs="Calibri"/>
+        </w:rPr>
+        <w:t>aplicaciones</w:t>
       </w:r>
       <w:r>
         <w:rPr>
@@ -600,343 +821,31 @@
         <w:rPr>
           <w:rFonts w:cs="Calibri"/>
         </w:rPr>
-        <w:t xml:space="preserve"> He utilizado diversos lenguajes de programación durante mi </w:t>
-      </w:r>
-      <w:r>
-        <w:rPr>
-          <w:rFonts w:cs="Calibri"/>
-        </w:rPr>
-        <w:t>ejercicio</w:t>
-      </w:r>
-      <w:r>
-        <w:rPr>
-          <w:rFonts w:cs="Calibri"/>
-        </w:rPr>
         <w:t xml:space="preserve"> </w:t>
       </w:r>
       <w:r>
         <w:rPr>
           <w:rFonts w:cs="Calibri"/>
         </w:rPr>
-        <w:t>laboral como</w:t>
-      </w:r>
-      <w:r>
-        <w:rPr>
-          <w:rFonts w:cs="Calibri"/>
-        </w:rPr>
-        <w:t xml:space="preserve"> </w:t>
-      </w:r>
-      <w:r>
-        <w:rPr>
-          <w:rFonts w:cs="Calibri"/>
-        </w:rPr>
-        <w:t>Python, C#</w:t>
-      </w:r>
-      <w:r>
-        <w:rPr>
-          <w:rFonts w:cs="Calibri"/>
-        </w:rPr>
-        <w:t xml:space="preserve">, </w:t>
-      </w:r>
-      <w:r>
-        <w:rPr>
-          <w:rFonts w:cs="Calibri"/>
-        </w:rPr>
-        <w:t>J</w:t>
-      </w:r>
-      <w:r>
-        <w:rPr>
-          <w:rFonts w:cs="Calibri"/>
-        </w:rPr>
-        <w:t xml:space="preserve">ava, Ruby, </w:t>
-      </w:r>
-      <w:r>
-        <w:rPr>
-          <w:rFonts w:cs="Calibri"/>
-        </w:rPr>
-        <w:t>Groov</w:t>
-      </w:r>
-      <w:r>
-        <w:rPr>
-          <w:rFonts w:cs="Calibri"/>
-        </w:rPr>
-        <w:t>y</w:t>
-      </w:r>
-      <w:r>
-        <w:rPr>
-          <w:rFonts w:cs="Calibri"/>
-        </w:rPr>
-        <w:t>, Así</w:t>
-      </w:r>
-      <w:r>
-        <w:rPr>
-          <w:rFonts w:cs="Calibri"/>
-        </w:rPr>
-        <w:t xml:space="preserve"> mismo </w:t>
-      </w:r>
-      <w:r>
-        <w:rPr>
-          <w:rFonts w:cs="Calibri"/>
-        </w:rPr>
-        <w:t>he manejado</w:t>
-      </w:r>
-      <w:r>
-        <w:rPr>
-          <w:rFonts w:cs="Calibri"/>
-        </w:rPr>
-        <w:t xml:space="preserve"> </w:t>
-      </w:r>
-      <w:r>
-        <w:rPr>
-          <w:rFonts w:cs="Calibri"/>
-        </w:rPr>
-        <w:t>diversas bases</w:t>
-      </w:r>
-      <w:r>
-        <w:rPr>
-          <w:rFonts w:cs="Calibri"/>
-        </w:rPr>
-        <w:t xml:space="preserve"> de datos como Mongodb, Elasticsearch, Firebase, Microsoft S</w:t>
-      </w:r>
-      <w:r>
-        <w:rPr>
-          <w:rFonts w:cs="Calibri"/>
-        </w:rPr>
-        <w:t>QL</w:t>
-      </w:r>
-      <w:r>
-        <w:rPr>
-          <w:rFonts w:cs="Calibri"/>
-        </w:rPr>
-        <w:t xml:space="preserve"> server, Oracle</w:t>
-      </w:r>
-      <w:r>
-        <w:rPr>
-          <w:rFonts w:cs="Calibri"/>
-        </w:rPr>
-        <w:t xml:space="preserve"> y</w:t>
-      </w:r>
-      <w:r>
-        <w:rPr>
-          <w:rFonts w:cs="Calibri"/>
-        </w:rPr>
-        <w:t xml:space="preserve"> </w:t>
-      </w:r>
-      <w:r>
-        <w:rPr>
-          <w:rFonts w:cs="Calibri"/>
-        </w:rPr>
-        <w:t>MySQL.</w:t>
-      </w:r>
-      <w:r>
-        <w:rPr>
-          <w:rFonts w:cs="Calibri"/>
-        </w:rPr>
-        <w:t xml:space="preserve"> </w:t>
-      </w:r>
-      <w:r>
-        <w:rPr>
-          <w:rFonts w:cs="Calibri"/>
-        </w:rPr>
-        <w:t>D</w:t>
-      </w:r>
-      <w:r>
-        <w:rPr>
-          <w:rFonts w:cs="Calibri"/>
-        </w:rPr>
-        <w:t xml:space="preserve">entro del desarrollo de software he podido trabajar con REST </w:t>
-      </w:r>
-      <w:r>
-        <w:rPr>
-          <w:rFonts w:cs="Calibri"/>
-        </w:rPr>
-        <w:t>API</w:t>
-      </w:r>
-      <w:r>
-        <w:rPr>
-          <w:rFonts w:cs="Calibri"/>
-        </w:rPr>
-        <w:t xml:space="preserve">, </w:t>
-      </w:r>
-      <w:r>
-        <w:rPr>
-          <w:rFonts w:cs="Calibri"/>
-        </w:rPr>
-        <w:t>pipelines</w:t>
-      </w:r>
-      <w:r>
-        <w:rPr>
-          <w:rFonts w:cs="Calibri"/>
-        </w:rPr>
-        <w:t xml:space="preserve"> CI/CD, </w:t>
-      </w:r>
-      <w:r>
-        <w:rPr>
-          <w:rFonts w:cs="Calibri"/>
-        </w:rPr>
-        <w:t>manejo de</w:t>
-      </w:r>
-      <w:r>
-        <w:rPr>
-          <w:rFonts w:cs="Calibri"/>
-        </w:rPr>
-        <w:t xml:space="preserve"> </w:t>
-      </w:r>
-      <w:r>
-        <w:rPr>
-          <w:rFonts w:cs="Calibri"/>
-        </w:rPr>
-        <w:t>error</w:t>
-      </w:r>
-      <w:r>
-        <w:rPr>
-          <w:rFonts w:cs="Calibri"/>
-        </w:rPr>
-        <w:t>es, test</w:t>
-      </w:r>
-      <w:r>
-        <w:rPr>
-          <w:rFonts w:cs="Calibri"/>
-        </w:rPr>
-        <w:t xml:space="preserve"> de</w:t>
-      </w:r>
-      <w:r>
-        <w:rPr>
-          <w:rFonts w:cs="Calibri"/>
-        </w:rPr>
-        <w:t xml:space="preserve"> </w:t>
-      </w:r>
-      <w:r>
-        <w:rPr>
-          <w:rFonts w:cs="Calibri"/>
-        </w:rPr>
-        <w:t>uni</w:t>
-      </w:r>
-      <w:r>
-        <w:rPr>
-          <w:rFonts w:cs="Calibri"/>
-        </w:rPr>
-        <w:t>dad</w:t>
-      </w:r>
-      <w:r>
-        <w:rPr>
-          <w:rFonts w:cs="Calibri"/>
-        </w:rPr>
-        <w:t xml:space="preserve">, </w:t>
-      </w:r>
-      <w:r>
-        <w:rPr>
-          <w:rFonts w:cs="Calibri"/>
-        </w:rPr>
-        <w:t xml:space="preserve">test de </w:t>
-      </w:r>
-      <w:r>
-        <w:rPr>
-          <w:rFonts w:cs="Calibri"/>
-        </w:rPr>
-        <w:t>integración,</w:t>
-      </w:r>
-      <w:r>
-        <w:rPr>
-          <w:rFonts w:cs="Calibri"/>
-        </w:rPr>
-        <w:t xml:space="preserve"> </w:t>
-      </w:r>
-      <w:r>
-        <w:rPr>
-          <w:rFonts w:cs="Calibri"/>
-        </w:rPr>
-        <w:t>despliegue, troubleshooting de aplicaciones</w:t>
-      </w:r>
-      <w:r>
-        <w:rPr>
-          <w:rFonts w:cs="Calibri"/>
-        </w:rPr>
-        <w:t xml:space="preserve"> </w:t>
-      </w:r>
-      <w:r>
-        <w:rPr>
-          <w:rFonts w:cs="Calibri"/>
-        </w:rPr>
-        <w:t xml:space="preserve">runtime, balanceo de </w:t>
-      </w:r>
-      <w:r>
-        <w:rPr>
-          <w:rFonts w:cs="Calibri"/>
-        </w:rPr>
-        <w:t>carga</w:t>
-      </w:r>
-      <w:r>
-        <w:rPr>
-          <w:rFonts w:cs="Calibri"/>
-        </w:rPr>
-        <w:t xml:space="preserve">, </w:t>
-      </w:r>
-      <w:r>
-        <w:rPr>
-          <w:rFonts w:cs="Calibri"/>
-        </w:rPr>
-        <w:t xml:space="preserve">tareas de </w:t>
-      </w:r>
-      <w:r>
-        <w:rPr>
-          <w:rFonts w:cs="Calibri"/>
-        </w:rPr>
-        <w:t>backup</w:t>
+        <w:t>Soy una persona con</w:t>
+      </w:r>
+      <w:r>
+        <w:rPr>
+          <w:rFonts w:cs="Calibri"/>
+        </w:rPr>
+        <w:t xml:space="preserve"> mucha motivación para aprender y me gusta enseñar a las personas </w:t>
+      </w:r>
+      <w:r>
+        <w:rPr>
+          <w:rFonts w:cs="Calibri"/>
+        </w:rPr>
+        <w:t>lo que aprendo día a día</w:t>
       </w:r>
       <w:r>
         <w:rPr>
           <w:rFonts w:cs="Calibri"/>
         </w:rPr>
         <w:t>.</w:t>
-      </w:r>
-      <w:r>
-        <w:rPr>
-          <w:rFonts w:cs="Calibri"/>
-        </w:rPr>
-        <w:t xml:space="preserve"> </w:t>
-      </w:r>
-      <w:r>
-        <w:rPr>
-          <w:rFonts w:cs="Calibri"/>
-        </w:rPr>
-        <w:t>Soy una persona con</w:t>
-      </w:r>
-      <w:r>
-        <w:rPr>
-          <w:rFonts w:cs="Calibri"/>
-        </w:rPr>
-        <w:t xml:space="preserve"> mucha motivación para aprender y me gusta enseñar a las personas </w:t>
-      </w:r>
-      <w:r>
-        <w:rPr>
-          <w:rFonts w:cs="Calibri"/>
-        </w:rPr>
-        <w:t>lo que aprendo día a día.</w:t>
-      </w:r>
-      <w:r>
-        <w:rPr>
-          <w:rFonts w:cs="Calibri"/>
-        </w:rPr>
-        <w:t xml:space="preserve"> </w:t>
-      </w:r>
-      <w:r>
-        <w:rPr>
-          <w:rFonts w:cs="Calibri"/>
-        </w:rPr>
-        <w:t xml:space="preserve">En mi tiempo </w:t>
-      </w:r>
-      <w:r>
-        <w:rPr>
-          <w:rFonts w:cs="Calibri"/>
-        </w:rPr>
-        <w:t xml:space="preserve">libre </w:t>
-      </w:r>
-      <w:r>
-        <w:rPr>
-          <w:rFonts w:cs="Calibri"/>
-        </w:rPr>
-        <w:t>me gusta desarrollar software relacionado a inteligencia artificial y procesamiento de datos</w:t>
       </w:r>
     </w:p>
     <w:p>
@@ -1060,34 +969,7 @@
           <w:color w:val="auto"/>
           <w:u w:val="none"/>
         </w:rPr>
-        <w:t xml:space="preserve">Reto de programación </w:t>
-      </w:r>
-      <w:r>
-        <w:rPr>
-          <w:rStyle w:val="Hipervnculo"/>
-          <w:rFonts w:cs="Calibri"/>
-          <w:color w:val="auto"/>
-          <w:u w:val="none"/>
-        </w:rPr>
-        <w:t>(</w:t>
-      </w:r>
-      <w:r>
-        <w:rPr>
-          <w:rStyle w:val="Hipervnculo"/>
-          <w:rFonts w:cs="Calibri"/>
-          <w:color w:val="auto"/>
-          <w:u w:val="none"/>
-        </w:rPr>
-        <w:t>ansible Vagrant Kubernetes docker</w:t>
-      </w:r>
-      <w:r>
-        <w:rPr>
-          <w:rStyle w:val="Hipervnculo"/>
-          <w:rFonts w:cs="Calibri"/>
-          <w:color w:val="auto"/>
-          <w:u w:val="none"/>
-        </w:rPr>
-        <w:t>)</w:t>
+        <w:t>Reto de ansible Vagrant Kubernetes docker</w:t>
       </w:r>
     </w:p>
     <w:p>
@@ -1220,7 +1102,10 @@
         <w:ind w:right="180"/>
         <w:jc w:val="both"/>
         <w:rPr>
-          <w:rFonts w:cs="Calibri"/>
+          <w:rStyle w:val="Hipervnculo"/>
+          <w:rFonts w:cs="Calibri"/>
+          <w:color w:val="auto"/>
+          <w:u w:val="none"/>
         </w:rPr>
       </w:pPr>
       <w:hyperlink r:id="rId13" w:history="1">
@@ -1239,17 +1124,7 @@
     <w:p>
       <w:pPr>
         <w:spacing w:after="0" w:line="240" w:lineRule="auto"/>
-        <w:ind w:left="720" w:right="180"/>
-        <w:jc w:val="both"/>
-        <w:rPr>
-          <w:rFonts w:cs="Calibri"/>
-        </w:rPr>
-      </w:pPr>
-    </w:p>
-    <w:p>
-      <w:pPr>
-        <w:spacing w:after="0" w:line="240" w:lineRule="auto"/>
-        <w:ind w:left="720" w:right="180"/>
+        <w:ind w:right="180"/>
         <w:jc w:val="both"/>
         <w:rPr>
           <w:rStyle w:val="Hipervnculo"/>
@@ -1258,11 +1133,42 @@
           <w:u w:val="none"/>
         </w:rPr>
       </w:pPr>
-    </w:p>
-    <w:p>
-      <w:pPr>
-        <w:spacing w:after="0" w:line="240" w:lineRule="auto"/>
-        <w:ind w:left="720" w:right="180"/>
+      <w:r>
+        <w:rPr>
+          <w:rStyle w:val="Hipervnculo"/>
+          <w:rFonts w:cs="Calibri"/>
+          <w:color w:val="auto"/>
+          <w:u w:val="none"/>
+        </w:rPr>
+        <w:t>Reto Terraform ansible</w:t>
+      </w:r>
+    </w:p>
+    <w:p>
+      <w:pPr>
+        <w:numPr>
+          <w:ilvl w:val="0"/>
+          <w:numId w:val="26"/>
+        </w:numPr>
+        <w:spacing w:after="0" w:line="240" w:lineRule="auto"/>
+        <w:ind w:right="180"/>
+        <w:jc w:val="both"/>
+        <w:rPr>
+          <w:rFonts w:cs="Calibri"/>
+        </w:rPr>
+      </w:pPr>
+      <w:hyperlink r:id="rId14" w:history="1">
+        <w:r>
+          <w:rPr>
+            <w:rStyle w:val="Hipervnculo"/>
+          </w:rPr>
+          <w:t>https://www.youtube.com/watch?v=eT1T6Zsyi1w</w:t>
+        </w:r>
+      </w:hyperlink>
+    </w:p>
+    <w:p>
+      <w:pPr>
+        <w:spacing w:after="0" w:line="240" w:lineRule="auto"/>
+        <w:ind w:right="180"/>
         <w:jc w:val="both"/>
         <w:rPr>
           <w:rFonts w:cs="Calibri"/>
@@ -1449,618 +1355,6 @@
         </w:rPr>
         <w:t>---</w:t>
       </w:r>
-      <w:r>
-        <w:rPr>
-          <w:rFonts w:cs="Calibri"/>
-          <w:b/>
-        </w:rPr>
-        <w:t>-</w:t>
-      </w:r>
-    </w:p>
-    <w:p>
-      <w:pPr>
-        <w:spacing w:after="0" w:line="240" w:lineRule="auto"/>
-        <w:ind w:right="187"/>
-        <w:rPr>
-          <w:rFonts w:cs="Calibri"/>
-        </w:rPr>
-      </w:pPr>
-      <w:r>
-        <w:rPr>
-          <w:rFonts w:cs="Calibri"/>
-        </w:rPr>
-        <w:t>UNI</w:t>
-      </w:r>
-      <w:r>
-        <w:rPr>
-          <w:rFonts w:cs="Calibri"/>
-        </w:rPr>
-        <w:t xml:space="preserve"> </w:t>
-      </w:r>
-      <w:r>
-        <w:rPr>
-          <w:rFonts w:cs="Calibri"/>
-        </w:rPr>
-        <w:t xml:space="preserve">- Perú </w:t>
-      </w:r>
-    </w:p>
-    <w:p>
-      <w:pPr>
-        <w:spacing w:after="0" w:line="240" w:lineRule="auto"/>
-        <w:ind w:right="187"/>
-        <w:rPr>
-          <w:rFonts w:cs="Calibri"/>
-          <w:b/>
-        </w:rPr>
-      </w:pPr>
-      <w:r>
-        <w:rPr>
-          <w:rFonts w:cs="Calibri"/>
-          <w:b/>
-        </w:rPr>
-        <w:t>Administración básica de Linux</w:t>
-      </w:r>
-      <w:r>
-        <w:rPr>
-          <w:rFonts w:cs="Calibri"/>
-          <w:b/>
-        </w:rPr>
-        <w:tab/>
-      </w:r>
-      <w:r>
-        <w:rPr>
-          <w:rFonts w:cs="Calibri"/>
-          <w:b/>
-        </w:rPr>
-        <w:tab/>
-      </w:r>
-      <w:r>
-        <w:rPr>
-          <w:rFonts w:cs="Calibri"/>
-          <w:b/>
-        </w:rPr>
-        <w:tab/>
-      </w:r>
-      <w:r>
-        <w:rPr>
-          <w:rFonts w:cs="Calibri"/>
-          <w:b/>
-        </w:rPr>
-        <w:tab/>
-      </w:r>
-      <w:r>
-        <w:rPr>
-          <w:rFonts w:cs="Calibri"/>
-          <w:b/>
-        </w:rPr>
-        <w:tab/>
-      </w:r>
-      <w:r>
-        <w:rPr>
-          <w:rFonts w:cs="Calibri"/>
-          <w:b/>
-        </w:rPr>
-        <w:tab/>
-      </w:r>
-      <w:r>
-        <w:rPr>
-          <w:rFonts w:cs="Calibri"/>
-          <w:b/>
-        </w:rPr>
-        <w:tab/>
-      </w:r>
-      <w:r>
-        <w:rPr>
-          <w:rFonts w:cs="Calibri"/>
-          <w:b/>
-        </w:rPr>
-        <w:tab/>
-      </w:r>
-      <w:r>
-        <w:rPr>
-          <w:rFonts w:cs="Calibri"/>
-          <w:b/>
-        </w:rPr>
-        <w:t>2016</w:t>
-      </w:r>
-    </w:p>
-    <w:p>
-      <w:pPr>
-        <w:spacing w:after="0" w:line="240" w:lineRule="auto"/>
-        <w:ind w:right="187"/>
-        <w:rPr>
-          <w:rFonts w:cs="Calibri"/>
-          <w:b/>
-        </w:rPr>
-      </w:pPr>
-      <w:r>
-        <w:rPr>
-          <w:rFonts w:cs="Calibri"/>
-          <w:b/>
-        </w:rPr>
-        <w:t>---</w:t>
-      </w:r>
-    </w:p>
-    <w:p>
-      <w:pPr>
-        <w:spacing w:after="0" w:line="240" w:lineRule="auto"/>
-        <w:ind w:right="187"/>
-        <w:rPr>
-          <w:rFonts w:cs="Calibri"/>
-        </w:rPr>
-      </w:pPr>
-      <w:r>
-        <w:rPr>
-          <w:rFonts w:cs="Calibri"/>
-        </w:rPr>
-        <w:t xml:space="preserve">UNI </w:t>
-      </w:r>
-      <w:r>
-        <w:rPr>
-          <w:rFonts w:cs="Calibri"/>
-        </w:rPr>
-        <w:t>- Perú</w:t>
-      </w:r>
-    </w:p>
-    <w:p>
-      <w:pPr>
-        <w:spacing w:after="0" w:line="240" w:lineRule="auto"/>
-        <w:ind w:right="187"/>
-        <w:rPr>
-          <w:rFonts w:cs="Calibri"/>
-          <w:b/>
-        </w:rPr>
-      </w:pPr>
-      <w:r>
-        <w:rPr>
-          <w:rFonts w:cs="Calibri"/>
-          <w:b/>
-        </w:rPr>
-        <w:lastRenderedPageBreak/>
-        <w:t>Administración avanzada de Linux</w:t>
-      </w:r>
-      <w:r>
-        <w:rPr>
-          <w:rFonts w:cs="Calibri"/>
-          <w:b/>
-        </w:rPr>
-        <w:tab/>
-      </w:r>
-      <w:r>
-        <w:rPr>
-          <w:rFonts w:cs="Calibri"/>
-          <w:b/>
-        </w:rPr>
-        <w:tab/>
-      </w:r>
-      <w:r>
-        <w:rPr>
-          <w:rFonts w:cs="Calibri"/>
-          <w:b/>
-        </w:rPr>
-        <w:tab/>
-      </w:r>
-      <w:r>
-        <w:rPr>
-          <w:rFonts w:cs="Calibri"/>
-          <w:b/>
-        </w:rPr>
-        <w:tab/>
-      </w:r>
-      <w:r>
-        <w:rPr>
-          <w:rFonts w:cs="Calibri"/>
-          <w:b/>
-        </w:rPr>
-        <w:tab/>
-      </w:r>
-      <w:r>
-        <w:rPr>
-          <w:rFonts w:cs="Calibri"/>
-          <w:b/>
-        </w:rPr>
-        <w:tab/>
-      </w:r>
-      <w:r>
-        <w:rPr>
-          <w:rFonts w:cs="Calibri"/>
-          <w:b/>
-        </w:rPr>
-        <w:tab/>
-      </w:r>
-      <w:r>
-        <w:rPr>
-          <w:rFonts w:cs="Calibri"/>
-          <w:b/>
-        </w:rPr>
-        <w:t>2016</w:t>
-      </w:r>
-    </w:p>
-    <w:p>
-      <w:pPr>
-        <w:spacing w:after="0" w:line="240" w:lineRule="auto"/>
-        <w:ind w:right="187"/>
-        <w:rPr>
-          <w:rFonts w:cs="Calibri"/>
-          <w:b/>
-        </w:rPr>
-      </w:pPr>
-      <w:r>
-        <w:rPr>
-          <w:rFonts w:cs="Calibri"/>
-          <w:b/>
-        </w:rPr>
-        <w:t>---</w:t>
-      </w:r>
-    </w:p>
-    <w:p>
-      <w:pPr>
-        <w:spacing w:after="0" w:line="240" w:lineRule="auto"/>
-        <w:ind w:right="187"/>
-        <w:rPr>
-          <w:rFonts w:cs="Calibri"/>
-          <w:bCs/>
-        </w:rPr>
-      </w:pPr>
-      <w:r>
-        <w:rPr>
-          <w:rFonts w:cs="Calibri"/>
-          <w:bCs/>
-        </w:rPr>
-        <w:t>ESAN – Perú</w:t>
-      </w:r>
-    </w:p>
-    <w:p>
-      <w:pPr>
-        <w:spacing w:after="0" w:line="240" w:lineRule="auto"/>
-        <w:ind w:right="187"/>
-        <w:rPr>
-          <w:rFonts w:cs="Calibri"/>
-          <w:b/>
-        </w:rPr>
-      </w:pPr>
-      <w:r>
-        <w:rPr>
-          <w:rFonts w:cs="Calibri"/>
-          <w:b/>
-        </w:rPr>
-        <w:t xml:space="preserve">Inteligencia de </w:t>
-      </w:r>
-      <w:r>
-        <w:rPr>
-          <w:rFonts w:cs="Calibri"/>
-          <w:b/>
-        </w:rPr>
-        <w:t>n</w:t>
-      </w:r>
-      <w:r>
-        <w:rPr>
-          <w:rFonts w:cs="Calibri"/>
-          <w:b/>
-        </w:rPr>
-        <w:t>egocios</w:t>
-      </w:r>
-      <w:r>
-        <w:rPr>
-          <w:rFonts w:cs="Calibri"/>
-          <w:b/>
-        </w:rPr>
-        <w:tab/>
-      </w:r>
-      <w:r>
-        <w:rPr>
-          <w:rFonts w:cs="Calibri"/>
-          <w:b/>
-        </w:rPr>
-        <w:tab/>
-      </w:r>
-      <w:r>
-        <w:rPr>
-          <w:rFonts w:cs="Calibri"/>
-          <w:b/>
-        </w:rPr>
-        <w:tab/>
-      </w:r>
-      <w:r>
-        <w:rPr>
-          <w:rFonts w:cs="Calibri"/>
-          <w:b/>
-        </w:rPr>
-        <w:tab/>
-      </w:r>
-      <w:r>
-        <w:rPr>
-          <w:rFonts w:cs="Calibri"/>
-          <w:b/>
-        </w:rPr>
-        <w:tab/>
-      </w:r>
-      <w:r>
-        <w:rPr>
-          <w:rFonts w:cs="Calibri"/>
-          <w:b/>
-        </w:rPr>
-        <w:tab/>
-      </w:r>
-      <w:r>
-        <w:rPr>
-          <w:rFonts w:cs="Calibri"/>
-          <w:b/>
-        </w:rPr>
-        <w:tab/>
-      </w:r>
-      <w:r>
-        <w:rPr>
-          <w:rFonts w:cs="Calibri"/>
-          <w:b/>
-        </w:rPr>
-        <w:tab/>
-        <w:t>2016</w:t>
-      </w:r>
-    </w:p>
-    <w:p>
-      <w:pPr>
-        <w:spacing w:after="0" w:line="240" w:lineRule="auto"/>
-        <w:ind w:right="187"/>
-        <w:rPr>
-          <w:rFonts w:cs="Calibri"/>
-          <w:b/>
-        </w:rPr>
-      </w:pPr>
-      <w:r>
-        <w:rPr>
-          <w:rFonts w:cs="Calibri"/>
-          <w:b/>
-        </w:rPr>
-        <w:t>---</w:t>
-      </w:r>
-    </w:p>
-    <w:p>
-      <w:pPr>
-        <w:spacing w:after="0" w:line="240" w:lineRule="auto"/>
-        <w:ind w:right="187"/>
-        <w:rPr>
-          <w:rFonts w:cs="Calibri"/>
-          <w:bCs/>
-        </w:rPr>
-      </w:pPr>
-      <w:r>
-        <w:rPr>
-          <w:rFonts w:cs="Calibri"/>
-          <w:bCs/>
-        </w:rPr>
-        <w:t>ESAN – Perú</w:t>
-      </w:r>
-    </w:p>
-    <w:p>
-      <w:pPr>
-        <w:spacing w:after="0" w:line="240" w:lineRule="auto"/>
-        <w:ind w:right="187"/>
-        <w:rPr>
-          <w:rFonts w:cs="Calibri"/>
-          <w:b/>
-        </w:rPr>
-      </w:pPr>
-      <w:r>
-        <w:rPr>
-          <w:rFonts w:cs="Calibri"/>
-          <w:b/>
-        </w:rPr>
-        <w:t>A</w:t>
-      </w:r>
-      <w:r>
-        <w:rPr>
-          <w:rFonts w:cs="Calibri"/>
-          <w:b/>
-        </w:rPr>
-        <w:t>nalítica de datos</w:t>
-      </w:r>
-      <w:r>
-        <w:rPr>
-          <w:rFonts w:cs="Calibri"/>
-          <w:b/>
-        </w:rPr>
-        <w:tab/>
-      </w:r>
-      <w:r>
-        <w:rPr>
-          <w:rFonts w:cs="Calibri"/>
-          <w:b/>
-        </w:rPr>
-        <w:tab/>
-      </w:r>
-      <w:r>
-        <w:rPr>
-          <w:rFonts w:cs="Calibri"/>
-          <w:b/>
-        </w:rPr>
-        <w:tab/>
-      </w:r>
-      <w:r>
-        <w:rPr>
-          <w:rFonts w:cs="Calibri"/>
-          <w:b/>
-        </w:rPr>
-        <w:tab/>
-      </w:r>
-      <w:r>
-        <w:rPr>
-          <w:rFonts w:cs="Calibri"/>
-          <w:b/>
-        </w:rPr>
-        <w:tab/>
-      </w:r>
-      <w:r>
-        <w:rPr>
-          <w:rFonts w:cs="Calibri"/>
-          <w:b/>
-        </w:rPr>
-        <w:tab/>
-      </w:r>
-      <w:r>
-        <w:rPr>
-          <w:rFonts w:cs="Calibri"/>
-          <w:b/>
-        </w:rPr>
-        <w:tab/>
-      </w:r>
-      <w:r>
-        <w:rPr>
-          <w:rFonts w:cs="Calibri"/>
-          <w:b/>
-        </w:rPr>
-        <w:tab/>
-      </w:r>
-      <w:r>
-        <w:rPr>
-          <w:rFonts w:cs="Calibri"/>
-          <w:b/>
-        </w:rPr>
-        <w:tab/>
-        <w:t>2016</w:t>
-      </w:r>
-    </w:p>
-    <w:p>
-      <w:pPr>
-        <w:spacing w:after="0" w:line="240" w:lineRule="auto"/>
-        <w:ind w:right="187"/>
-        <w:rPr>
-          <w:rFonts w:cs="Calibri"/>
-          <w:b/>
-        </w:rPr>
-      </w:pPr>
-      <w:r>
-        <w:rPr>
-          <w:rFonts w:cs="Calibri"/>
-          <w:b/>
-        </w:rPr>
-        <w:t>---</w:t>
-      </w:r>
-    </w:p>
-    <w:p>
-      <w:pPr>
-        <w:spacing w:after="0" w:line="240" w:lineRule="auto"/>
-        <w:ind w:right="187"/>
-        <w:rPr>
-          <w:rFonts w:cs="Calibri"/>
-        </w:rPr>
-      </w:pPr>
-      <w:r>
-        <w:rPr>
-          <w:rFonts w:cs="Calibri"/>
-        </w:rPr>
-        <w:t>Cibertec</w:t>
-      </w:r>
-      <w:r>
-        <w:rPr>
-          <w:rFonts w:cs="Calibri"/>
-        </w:rPr>
-        <w:t xml:space="preserve"> - Perú</w:t>
-      </w:r>
-    </w:p>
-    <w:p>
-      <w:pPr>
-        <w:spacing w:after="0" w:line="240" w:lineRule="auto"/>
-        <w:ind w:right="187"/>
-        <w:rPr>
-          <w:rFonts w:cs="Calibri"/>
-          <w:b/>
-        </w:rPr>
-      </w:pPr>
-      <w:r>
-        <w:rPr>
-          <w:rFonts w:cs="Calibri"/>
-          <w:b/>
-        </w:rPr>
-        <w:t>Administración</w:t>
-      </w:r>
-      <w:r>
-        <w:rPr>
-          <w:rFonts w:cs="Calibri"/>
-          <w:b/>
-        </w:rPr>
-        <w:t xml:space="preserve"> de base de datos </w:t>
-      </w:r>
-      <w:r>
-        <w:rPr>
-          <w:rFonts w:cs="Calibri"/>
-          <w:b/>
-        </w:rPr>
-        <w:t>SQL</w:t>
-      </w:r>
-      <w:r>
-        <w:rPr>
-          <w:rFonts w:cs="Calibri"/>
-          <w:b/>
-        </w:rPr>
-        <w:t xml:space="preserve"> server </w:t>
-      </w:r>
-      <w:r>
-        <w:rPr>
-          <w:rFonts w:cs="Calibri"/>
-          <w:b/>
-        </w:rPr>
-        <w:tab/>
-      </w:r>
-      <w:r>
-        <w:rPr>
-          <w:rFonts w:cs="Calibri"/>
-          <w:b/>
-        </w:rPr>
-        <w:tab/>
-      </w:r>
-      <w:r>
-        <w:rPr>
-          <w:rFonts w:cs="Calibri"/>
-          <w:b/>
-        </w:rPr>
-        <w:tab/>
-      </w:r>
-      <w:r>
-        <w:rPr>
-          <w:rFonts w:cs="Calibri"/>
-          <w:b/>
-        </w:rPr>
-        <w:tab/>
-      </w:r>
-      <w:r>
-        <w:rPr>
-          <w:rFonts w:cs="Calibri"/>
-          <w:b/>
-        </w:rPr>
-        <w:tab/>
-      </w:r>
-      <w:r>
-        <w:rPr>
-          <w:rFonts w:cs="Calibri"/>
-          <w:b/>
-        </w:rPr>
-        <w:tab/>
-      </w:r>
-      <w:r>
-        <w:rPr>
-          <w:rFonts w:cs="Calibri"/>
-          <w:b/>
-        </w:rPr>
-        <w:t>2017</w:t>
-      </w:r>
-    </w:p>
-    <w:p>
-      <w:pPr>
-        <w:spacing w:after="0" w:line="240" w:lineRule="auto"/>
-        <w:ind w:right="187"/>
-        <w:rPr>
-          <w:rFonts w:cs="Calibri"/>
-          <w:b/>
-        </w:rPr>
-      </w:pPr>
-      <w:r>
-        <w:rPr>
-          <w:rFonts w:cs="Calibri"/>
-          <w:b/>
-        </w:rPr>
-        <w:t>---</w:t>
-      </w:r>
     </w:p>
     <w:p>
       <w:pPr>
@@ -2376,6 +1670,7 @@
           <w:rFonts w:cs="Calibri"/>
           <w:bCs/>
         </w:rPr>
+        <w:lastRenderedPageBreak/>
         <w:t>Udemy</w:t>
       </w:r>
     </w:p>
@@ -2682,7 +1977,7 @@
           <w:rFonts w:cs="Calibri"/>
           <w:lang w:val="en-US"/>
         </w:rPr>
-        <w:t xml:space="preserve"> Puppet, Chief, Terraform</w:t>
+        <w:t xml:space="preserve"> Terraform</w:t>
       </w:r>
       <w:r>
         <w:rPr>
@@ -2748,7 +2043,7 @@
           <w:rFonts w:cs="Calibri"/>
           <w:lang w:val="en-US"/>
         </w:rPr>
-        <w:t xml:space="preserve">Ant, </w:t>
+        <w:t xml:space="preserve"> </w:t>
       </w:r>
       <w:r>
         <w:rPr>
@@ -2769,21 +2064,7 @@
           <w:rFonts w:cs="Calibri"/>
           <w:lang w:val="en-US"/>
         </w:rPr>
-        <w:t>Jenkins,</w:t>
-      </w:r>
-      <w:r>
-        <w:rPr>
-          <w:rFonts w:cs="Calibri"/>
-          <w:lang w:val="en-US"/>
-        </w:rPr>
-        <w:t xml:space="preserve"> </w:t>
-      </w:r>
-      <w:r>
-        <w:rPr>
-          <w:rFonts w:cs="Calibri"/>
-          <w:lang w:val="en-US"/>
-        </w:rPr>
-        <w:t>Gradle</w:t>
+        <w:t>Jenkins</w:t>
       </w:r>
       <w:r>
         <w:rPr>
@@ -2849,7 +2130,7 @@
           <w:rFonts w:cs="Calibri"/>
           <w:lang w:val="en-US"/>
         </w:rPr>
-        <w:t xml:space="preserve">Nexus, Artifactory, </w:t>
+        <w:t xml:space="preserve">Nexus, </w:t>
       </w:r>
       <w:r>
         <w:rPr>
@@ -2945,66 +2226,45 @@
       </w:pPr>
       <w:r>
         <w:rPr>
-          <w:rFonts w:eastAsia="Times New Roman" w:cs="Calibri"/>
+          <w:rFonts w:cs="Calibri"/>
           <w:lang w:val="en-US"/>
         </w:rPr>
-        <w:t>Marathon, Apache Mesos, OpenShift</w:t>
-      </w:r>
-      <w:r>
-        <w:rPr>
-          <w:rFonts w:eastAsia="Times New Roman" w:cs="Calibri"/>
+        <w:t xml:space="preserve"> </w:t>
+      </w:r>
+      <w:r>
+        <w:rPr>
+          <w:rFonts w:cs="Calibri"/>
           <w:lang w:val="en-US"/>
         </w:rPr>
+        <w:t>Mesos,</w:t>
+      </w:r>
+      <w:r>
+        <w:rPr>
+          <w:rFonts w:cs="Calibri"/>
+          <w:lang w:val="en-US"/>
+        </w:rPr>
+        <w:t xml:space="preserve"> Kubernetes</w:t>
+      </w:r>
+      <w:r>
+        <w:rPr>
+          <w:rFonts w:cs="Calibri"/>
+          <w:lang w:val="en-US"/>
+        </w:rPr>
         <w:t>,</w:t>
       </w:r>
       <w:r>
         <w:rPr>
-          <w:rFonts w:eastAsia="Times New Roman" w:cs="Calibri"/>
+          <w:rFonts w:cs="Calibri"/>
           <w:lang w:val="en-US"/>
         </w:rPr>
         <w:t xml:space="preserve"> </w:t>
       </w:r>
       <w:r>
         <w:rPr>
-          <w:rFonts w:eastAsia="Times New Roman" w:cs="Calibri"/>
+          <w:rFonts w:cs="Calibri"/>
           <w:lang w:val="en-US"/>
         </w:rPr>
-        <w:t>Openstack</w:t>
-      </w:r>
-      <w:r>
-        <w:rPr>
-          <w:rFonts w:eastAsia="Times New Roman" w:cs="Calibri"/>
-          <w:lang w:val="en-US"/>
-        </w:rPr>
-        <w:t>,</w:t>
-      </w:r>
-      <w:r>
-        <w:rPr>
-          <w:rFonts w:cs="Calibri"/>
-          <w:lang w:val="en-US"/>
-        </w:rPr>
-        <w:t xml:space="preserve"> Kubernetes</w:t>
-      </w:r>
-      <w:r>
-        <w:rPr>
-          <w:rFonts w:cs="Calibri"/>
-          <w:lang w:val="en-US"/>
-        </w:rPr>
-        <w:t>,</w:t>
-      </w:r>
-      <w:r>
-        <w:rPr>
-          <w:rFonts w:cs="Calibri"/>
-          <w:lang w:val="en-US"/>
-        </w:rPr>
-        <w:t xml:space="preserve"> </w:t>
-      </w:r>
-      <w:r>
-        <w:rPr>
-          <w:rFonts w:cs="Calibri"/>
-          <w:lang w:val="en-US"/>
-        </w:rPr>
-        <w:t>Docker, Vagrant, Virtual box</w:t>
+        <w:t>Docker, Vagrant</w:t>
       </w:r>
       <w:r>
         <w:rPr>
@@ -3101,14 +2361,7 @@
           <w:rFonts w:cs="Calibri"/>
           <w:lang w:val="en-US"/>
         </w:rPr>
-        <w:t xml:space="preserve">, Citrix NetScaler, Opsview, </w:t>
-      </w:r>
-      <w:r>
-        <w:rPr>
-          <w:rFonts w:cs="Calibri"/>
-          <w:lang w:val="en-US"/>
-        </w:rPr>
-        <w:t>Prometheus, Grafana</w:t>
+        <w:t>, Citrix NetScaler, Opsview</w:t>
       </w:r>
       <w:r>
         <w:rPr>
@@ -3237,85 +2490,75 @@
           <w:rFonts w:cs="Calibri"/>
           <w:lang w:val="en-US"/>
         </w:rPr>
-        <w:t>Perl</w:t>
+        <w:t>Pyt</w:t>
       </w:r>
       <w:r>
         <w:rPr>
           <w:rFonts w:cs="Calibri"/>
           <w:lang w:val="en-US"/>
         </w:rPr>
-        <w:t>,</w:t>
+        <w:t>h</w:t>
       </w:r>
       <w:r>
         <w:rPr>
           <w:rFonts w:cs="Calibri"/>
           <w:lang w:val="en-US"/>
         </w:rPr>
-        <w:t xml:space="preserve"> </w:t>
+        <w:t>on</w:t>
       </w:r>
       <w:r>
         <w:rPr>
           <w:rFonts w:cs="Calibri"/>
           <w:lang w:val="en-US"/>
         </w:rPr>
-        <w:t>Pyt</w:t>
+        <w:t>, Ruby, .NET, Bash scripting, Java</w:t>
       </w:r>
       <w:r>
         <w:rPr>
           <w:rFonts w:cs="Calibri"/>
           <w:lang w:val="en-US"/>
         </w:rPr>
-        <w:t>h</w:t>
+        <w:t>, Groovy</w:t>
       </w:r>
       <w:r>
         <w:rPr>
           <w:rFonts w:cs="Calibri"/>
           <w:lang w:val="en-US"/>
         </w:rPr>
-        <w:t>on</w:t>
+        <w:t xml:space="preserve">, Android Java, Nodejs, </w:t>
       </w:r>
       <w:r>
         <w:rPr>
           <w:rFonts w:cs="Calibri"/>
           <w:lang w:val="en-US"/>
         </w:rPr>
-        <w:t>, Ruby, .NET, Bash scripting, Java</w:t>
+        <w:t>Angular</w:t>
       </w:r>
       <w:r>
         <w:rPr>
           <w:rFonts w:cs="Calibri"/>
           <w:lang w:val="en-US"/>
         </w:rPr>
-        <w:t>, Groovy</w:t>
+        <w:t>, Express</w:t>
       </w:r>
       <w:r>
         <w:rPr>
           <w:rFonts w:cs="Calibri"/>
           <w:lang w:val="en-US"/>
         </w:rPr>
-        <w:t xml:space="preserve">, Android Java, Nodejs, </w:t>
-      </w:r>
-      <w:r>
-        <w:rPr>
-          <w:rFonts w:cs="Calibri"/>
+        <w:t>.</w:t>
+      </w:r>
+    </w:p>
+    <w:p>
+      <w:pPr>
+        <w:spacing w:after="0" w:line="240" w:lineRule="auto"/>
+        <w:ind w:right="130"/>
+        <w:rPr>
+          <w:rFonts w:cs="Calibri"/>
+          <w:b/>
           <w:lang w:val="en-US"/>
         </w:rPr>
-        <w:t>Angular</w:t>
-      </w:r>
-      <w:r>
-        <w:rPr>
-          <w:rFonts w:cs="Calibri"/>
-          <w:lang w:val="en-US"/>
-        </w:rPr>
-        <w:t>, Express</w:t>
-      </w:r>
-      <w:r>
-        <w:rPr>
-          <w:rFonts w:cs="Calibri"/>
-          <w:lang w:val="en-US"/>
-        </w:rPr>
-        <w:t>.</w:t>
-      </w:r>
+      </w:pPr>
     </w:p>
     <w:p>
       <w:pPr>
@@ -3324,36 +2567,13 @@
         <w:rPr>
           <w:rFonts w:cs="Calibri"/>
           <w:b/>
-          <w:lang w:val="en-US"/>
-        </w:rPr>
-      </w:pPr>
-    </w:p>
-    <w:p>
-      <w:pPr>
-        <w:spacing w:after="0" w:line="240" w:lineRule="auto"/>
-        <w:ind w:right="130"/>
-        <w:rPr>
-          <w:rFonts w:cs="Calibri"/>
-          <w:b/>
-          <w:lang w:val="en-US"/>
-        </w:rPr>
-      </w:pPr>
-    </w:p>
-    <w:p>
-      <w:pPr>
-        <w:spacing w:after="0" w:line="240" w:lineRule="auto"/>
-        <w:ind w:right="130"/>
-        <w:rPr>
-          <w:rFonts w:cs="Calibri"/>
-          <w:b/>
-        </w:rPr>
-      </w:pPr>
-      <w:r>
-        <w:rPr>
-          <w:rFonts w:cs="Calibri"/>
-          <w:b/>
-        </w:rPr>
-        <w:lastRenderedPageBreak/>
+        </w:rPr>
+      </w:pPr>
+      <w:r>
+        <w:rPr>
+          <w:rFonts w:cs="Calibri"/>
+          <w:b/>
+        </w:rPr>
         <w:t>Conocimientos de base de datos</w:t>
       </w:r>
     </w:p>
@@ -3377,44 +2597,12 @@
         </w:rPr>
         <w:t>MySQL, MongoDB</w:t>
       </w:r>
-      <w:bookmarkStart w:id="0" w:name="OLE_LINK1"/>
-      <w:bookmarkStart w:id="1" w:name="OLE_LINK2"/>
       <w:r>
         <w:rPr>
           <w:rFonts w:cs="Calibri"/>
           <w:lang w:val="en-US"/>
         </w:rPr>
-        <w:t>, Oracle</w:t>
-      </w:r>
-      <w:bookmarkEnd w:id="0"/>
-      <w:bookmarkEnd w:id="1"/>
-      <w:r>
-        <w:rPr>
-          <w:rFonts w:cs="Calibri"/>
-          <w:lang w:val="en-US"/>
-        </w:rPr>
-        <w:t>,</w:t>
-      </w:r>
-      <w:r>
-        <w:rPr>
-          <w:rFonts w:cs="Calibri"/>
-          <w:lang w:val="en-US"/>
-        </w:rPr>
-        <w:t xml:space="preserve"> Firebase</w:t>
-      </w:r>
-      <w:r>
-        <w:rPr>
-          <w:rFonts w:cs="Calibri"/>
-          <w:lang w:val="en-US"/>
-        </w:rPr>
-        <w:t xml:space="preserve">, SQL </w:t>
-      </w:r>
-      <w:r>
-        <w:rPr>
-          <w:rFonts w:cs="Calibri"/>
-          <w:lang w:val="en-US"/>
-        </w:rPr>
-        <w:t>server, Elasticsearch</w:t>
+        <w:t>, Elasticsearch</w:t>
       </w:r>
       <w:r>
         <w:rPr>
@@ -3464,7 +2652,7 @@
           <w:lang w:val="en-US"/>
         </w:rPr>
       </w:pPr>
-      <w:bookmarkStart w:id="2" w:name="_Hlk31329754"/>
+      <w:bookmarkStart w:id="0" w:name="_Hlk31329754"/>
       <w:r>
         <w:rPr>
           <w:rFonts w:cs="Calibri"/>
@@ -3493,251 +2681,17 @@
         </w:rPr>
         <w:t>.</w:t>
       </w:r>
-      <w:bookmarkEnd w:id="2"/>
-    </w:p>
-    <w:p>
-      <w:pPr>
-        <w:spacing w:after="0" w:line="240" w:lineRule="auto"/>
-        <w:ind w:left="720" w:right="130"/>
+      <w:bookmarkEnd w:id="0"/>
+    </w:p>
+    <w:p>
+      <w:pPr>
+        <w:spacing w:after="0" w:line="240" w:lineRule="auto"/>
+        <w:ind w:right="130"/>
         <w:rPr>
           <w:rFonts w:cs="Calibri"/>
           <w:lang w:val="en-US"/>
         </w:rPr>
       </w:pPr>
-    </w:p>
-    <w:p>
-      <w:pPr>
-        <w:spacing w:after="0" w:line="240" w:lineRule="auto"/>
-        <w:ind w:right="130"/>
-        <w:rPr>
-          <w:rFonts w:cs="Calibri"/>
-          <w:b/>
-        </w:rPr>
-      </w:pPr>
-      <w:r>
-        <w:rPr>
-          <w:rFonts w:eastAsia="Times New Roman" w:cs="Calibri"/>
-          <w:b/>
-        </w:rPr>
-        <w:t>Troubleshooting de hardware</w:t>
-      </w:r>
-    </w:p>
-    <w:p>
-      <w:pPr>
-        <w:numPr>
-          <w:ilvl w:val="0"/>
-          <w:numId w:val="23"/>
-        </w:numPr>
-        <w:spacing w:after="0" w:line="240" w:lineRule="auto"/>
-        <w:ind w:right="130"/>
-        <w:rPr>
-          <w:rFonts w:cs="Calibri"/>
-          <w:lang w:val="en-US"/>
-        </w:rPr>
-      </w:pPr>
-      <w:bookmarkStart w:id="3" w:name="_Hlk31329799"/>
-      <w:r>
-        <w:rPr>
-          <w:rFonts w:cs="Calibri"/>
-          <w:lang w:val="en-US"/>
-        </w:rPr>
-        <w:t>Dell (IDRAC) server</w:t>
-      </w:r>
-      <w:r>
-        <w:rPr>
-          <w:rFonts w:cs="Calibri"/>
-          <w:lang w:val="en-US"/>
-        </w:rPr>
-        <w:t>,</w:t>
-      </w:r>
-      <w:r>
-        <w:rPr>
-          <w:rFonts w:cs="Calibri"/>
-          <w:lang w:val="en-US"/>
-        </w:rPr>
-        <w:t xml:space="preserve"> Supermicro servers; HP (PROLIANT) Server</w:t>
-      </w:r>
-      <w:r>
-        <w:rPr>
-          <w:rFonts w:cs="Calibri"/>
-          <w:lang w:val="en-US"/>
-        </w:rPr>
-        <w:t>,</w:t>
-      </w:r>
-      <w:r>
-        <w:rPr>
-          <w:rFonts w:cs="Calibri"/>
-          <w:lang w:val="en-US"/>
-        </w:rPr>
-        <w:t xml:space="preserve"> ATCA Blades</w:t>
-      </w:r>
-      <w:r>
-        <w:rPr>
-          <w:rFonts w:cs="Calibri"/>
-          <w:lang w:val="en-US"/>
-        </w:rPr>
-        <w:t>.</w:t>
-      </w:r>
-      <w:bookmarkEnd w:id="3"/>
-    </w:p>
-    <w:p>
-      <w:pPr>
-        <w:spacing w:after="0" w:line="240" w:lineRule="auto"/>
-        <w:ind w:right="130"/>
-        <w:rPr>
-          <w:rFonts w:cs="Calibri"/>
-          <w:lang w:val="en-US"/>
-        </w:rPr>
-      </w:pPr>
-    </w:p>
-    <w:p>
-      <w:pPr>
-        <w:spacing w:after="0" w:line="240" w:lineRule="auto"/>
-        <w:ind w:right="130"/>
-        <w:rPr>
-          <w:rFonts w:eastAsia="Times New Roman" w:cs="Calibri"/>
-          <w:b/>
-        </w:rPr>
-      </w:pPr>
-      <w:r>
-        <w:rPr>
-          <w:rFonts w:eastAsia="Times New Roman" w:cs="Calibri"/>
-          <w:b/>
-        </w:rPr>
-        <w:t>Redes móviles</w:t>
-      </w:r>
-    </w:p>
-    <w:p>
-      <w:pPr>
-        <w:numPr>
-          <w:ilvl w:val="0"/>
-          <w:numId w:val="16"/>
-        </w:numPr>
-        <w:spacing w:after="0" w:line="240" w:lineRule="auto"/>
-        <w:ind w:right="130"/>
-        <w:rPr>
-          <w:rFonts w:cs="Calibri"/>
-          <w:lang w:val="en-US"/>
-        </w:rPr>
-      </w:pPr>
-      <w:r>
-        <w:rPr>
-          <w:rFonts w:cs="Calibri"/>
-          <w:lang w:val="en-US"/>
-        </w:rPr>
-        <w:t>E</w:t>
-      </w:r>
-      <w:r>
-        <w:rPr>
-          <w:rFonts w:cs="Calibri"/>
-          <w:lang w:val="en-US"/>
-        </w:rPr>
-        <w:t>PC</w:t>
-      </w:r>
-      <w:r>
-        <w:rPr>
-          <w:rFonts w:cs="Calibri"/>
-          <w:lang w:val="en-US"/>
-        </w:rPr>
-        <w:t>,</w:t>
-      </w:r>
-      <w:r>
-        <w:rPr>
-          <w:rFonts w:cs="Calibri"/>
-          <w:lang w:val="en-US"/>
-        </w:rPr>
-        <w:t xml:space="preserve"> IM</w:t>
-      </w:r>
-      <w:r>
-        <w:rPr>
-          <w:rFonts w:cs="Calibri"/>
-          <w:lang w:val="en-US"/>
-        </w:rPr>
-        <w:t>S</w:t>
-      </w:r>
-      <w:r>
-        <w:rPr>
-          <w:rFonts w:cs="Calibri"/>
-          <w:lang w:val="en-US"/>
-        </w:rPr>
-        <w:t xml:space="preserve">, Voice Over LTE, SMS, VMS, MMS, </w:t>
-      </w:r>
-      <w:r>
-        <w:rPr>
-          <w:rFonts w:cs="Calibri"/>
-          <w:lang w:val="en-US"/>
-        </w:rPr>
-        <w:t>USSD.</w:t>
-      </w:r>
-    </w:p>
-    <w:p>
-      <w:pPr>
-        <w:spacing w:after="0" w:line="240" w:lineRule="auto"/>
-        <w:ind w:right="130"/>
-        <w:rPr>
-          <w:rFonts w:cs="Calibri"/>
-          <w:lang w:val="en-US"/>
-        </w:rPr>
-      </w:pPr>
-    </w:p>
-    <w:p>
-      <w:pPr>
-        <w:spacing w:after="0" w:line="240" w:lineRule="auto"/>
-        <w:ind w:right="130"/>
-        <w:rPr>
-          <w:rFonts w:cs="Calibri"/>
-          <w:b/>
-        </w:rPr>
-      </w:pPr>
-      <w:r>
-        <w:rPr>
-          <w:rFonts w:eastAsia="Times New Roman" w:cs="Calibri"/>
-          <w:b/>
-        </w:rPr>
-        <w:t>Procesamientos de datos</w:t>
-      </w:r>
-      <w:r>
-        <w:rPr>
-          <w:rFonts w:eastAsia="Times New Roman" w:cs="Calibri"/>
-          <w:b/>
-        </w:rPr>
-        <w:t xml:space="preserve"> </w:t>
-      </w:r>
-      <w:r>
-        <w:rPr>
-          <w:rFonts w:eastAsia="Times New Roman" w:cs="Calibri"/>
-          <w:b/>
-        </w:rPr>
-        <w:t>e</w:t>
-      </w:r>
-      <w:r>
-        <w:rPr>
-          <w:rFonts w:eastAsia="Times New Roman" w:cs="Calibri"/>
-          <w:b/>
-        </w:rPr>
-        <w:t xml:space="preserve"> inteligencia artificial</w:t>
-      </w:r>
-    </w:p>
-    <w:p>
-      <w:pPr>
-        <w:numPr>
-          <w:ilvl w:val="0"/>
-          <w:numId w:val="16"/>
-        </w:numPr>
-        <w:spacing w:after="0" w:line="240" w:lineRule="auto"/>
-        <w:ind w:right="130"/>
-        <w:rPr>
-          <w:rFonts w:cs="Calibri"/>
-          <w:lang w:val="en-US"/>
-        </w:rPr>
-      </w:pPr>
-      <w:r>
-        <w:rPr>
-          <w:rFonts w:cs="Calibri"/>
-          <w:lang w:val="en-US"/>
-        </w:rPr>
-        <w:t>TensorFlow, NVIDA-DIGITS, Caffe, OpenCV, Motion Capture</w:t>
-      </w:r>
     </w:p>
     <w:p>
       <w:pPr>
@@ -3791,20 +2745,6 @@
         </w:pBdr>
         <w:spacing w:after="0" w:line="240" w:lineRule="auto"/>
         <w:ind w:right="180"/>
-        <w:jc w:val="center"/>
-        <w:rPr>
-          <w:rFonts w:cs="Calibri"/>
-          <w:b/>
-        </w:rPr>
-      </w:pPr>
-    </w:p>
-    <w:p>
-      <w:pPr>
-        <w:pBdr>
-          <w:top w:val="single" w:sz="18" w:space="1" w:color="4E91DA"/>
-        </w:pBdr>
-        <w:spacing w:after="0" w:line="240" w:lineRule="auto"/>
-        <w:ind w:right="180"/>
         <w:rPr>
           <w:rFonts w:cs="Calibri"/>
           <w:b/>
@@ -3924,9 +2864,7 @@
     </w:p>
     <w:p>
       <w:pPr>
-        <w:spacing w:after="0" w:line="240" w:lineRule="auto"/>
-        <w:ind w:right="-144"/>
-        <w:jc w:val="both"/>
+        <w:spacing w:after="80" w:line="240" w:lineRule="auto"/>
         <w:rPr>
           <w:rFonts w:cs="Calibri"/>
         </w:rPr>
@@ -4013,6 +2951,15 @@
     <w:p>
       <w:pPr>
         <w:spacing w:after="0" w:line="240" w:lineRule="auto"/>
+        <w:ind w:left="720" w:right="-144"/>
+        <w:rPr>
+          <w:rFonts w:cs="Calibri"/>
+        </w:rPr>
+      </w:pPr>
+    </w:p>
+    <w:p>
+      <w:pPr>
+        <w:spacing w:after="0" w:line="240" w:lineRule="auto"/>
         <w:ind w:right="-144"/>
         <w:rPr>
           <w:rFonts w:cs="Calibri"/>
@@ -4026,6 +2973,7 @@
           <w:b/>
           <w:bCs/>
         </w:rPr>
+        <w:lastRenderedPageBreak/>
         <w:t>LOGROS</w:t>
       </w:r>
     </w:p>
@@ -4567,6 +3515,17 @@
     </w:p>
     <w:p>
       <w:pPr>
+        <w:spacing w:after="0" w:line="240" w:lineRule="auto"/>
+        <w:ind w:right="-144"/>
+        <w:rPr>
+          <w:rFonts w:cs="Calibri"/>
+          <w:b/>
+          <w:bCs/>
+        </w:rPr>
+      </w:pPr>
+    </w:p>
+    <w:p>
+      <w:pPr>
         <w:numPr>
           <w:ilvl w:val="0"/>
           <w:numId w:val="6"/>
@@ -4686,17 +3645,6 @@
           <w:u w:val="single"/>
         </w:rPr>
       </w:pPr>
-    </w:p>
-    <w:p>
-      <w:pPr>
-        <w:spacing w:after="0" w:line="240" w:lineRule="auto"/>
-        <w:ind w:right="-144"/>
-        <w:rPr>
-          <w:rFonts w:cs="Calibri"/>
-          <w:b/>
-          <w:u w:val="single"/>
-        </w:rPr>
-      </w:pPr>
       <w:r>
         <w:rPr>
           <w:rFonts w:cs="Calibri"/>
@@ -5064,15 +4012,6 @@
     <w:p>
       <w:pPr>
         <w:spacing w:after="0" w:line="240" w:lineRule="auto"/>
-        <w:ind w:left="720" w:right="-144"/>
-        <w:rPr>
-          <w:rFonts w:cs="Calibri"/>
-        </w:rPr>
-      </w:pPr>
-    </w:p>
-    <w:p>
-      <w:pPr>
-        <w:spacing w:after="0" w:line="240" w:lineRule="auto"/>
         <w:ind w:right="-144"/>
         <w:rPr>
           <w:rFonts w:cs="Calibri"/>
@@ -5221,6 +4160,51 @@
     <w:p>
       <w:pPr>
         <w:spacing w:after="0" w:line="240" w:lineRule="auto"/>
+        <w:ind w:left="720" w:right="-144"/>
+        <w:rPr>
+          <w:rFonts w:cs="Calibri"/>
+        </w:rPr>
+      </w:pPr>
+    </w:p>
+    <w:p>
+      <w:pPr>
+        <w:spacing w:after="0" w:line="240" w:lineRule="auto"/>
+        <w:ind w:left="720" w:right="-144"/>
+        <w:rPr>
+          <w:rFonts w:cs="Calibri"/>
+        </w:rPr>
+      </w:pPr>
+    </w:p>
+    <w:p>
+      <w:pPr>
+        <w:spacing w:after="0" w:line="240" w:lineRule="auto"/>
+        <w:ind w:left="720" w:right="-144"/>
+        <w:rPr>
+          <w:rFonts w:cs="Calibri"/>
+        </w:rPr>
+      </w:pPr>
+    </w:p>
+    <w:p>
+      <w:pPr>
+        <w:spacing w:after="0" w:line="240" w:lineRule="auto"/>
+        <w:ind w:left="720" w:right="-144"/>
+        <w:rPr>
+          <w:rFonts w:cs="Calibri"/>
+        </w:rPr>
+      </w:pPr>
+    </w:p>
+    <w:p>
+      <w:pPr>
+        <w:spacing w:after="0" w:line="240" w:lineRule="auto"/>
+        <w:ind w:left="720" w:right="-144"/>
+        <w:rPr>
+          <w:rFonts w:cs="Calibri"/>
+        </w:rPr>
+      </w:pPr>
+    </w:p>
+    <w:p>
+      <w:pPr>
+        <w:spacing w:after="0" w:line="240" w:lineRule="auto"/>
         <w:ind w:right="-144"/>
         <w:rPr>
           <w:rFonts w:cs="Calibri"/>
@@ -5232,6 +4216,7 @@
           <w:b/>
           <w:u w:val="single"/>
         </w:rPr>
+        <w:lastRenderedPageBreak/>
         <w:t>ZTE COPORATION- LIMA</w:t>
       </w:r>
       <w:r>
@@ -5271,14 +4256,7 @@
           <w:rFonts w:cs="Calibri"/>
           <w:b/>
         </w:rPr>
-        <w:t>D</w:t>
-      </w:r>
-      <w:r>
-        <w:rPr>
-          <w:rFonts w:cs="Calibri"/>
-          <w:b/>
-        </w:rPr>
-        <w:t>evops</w:t>
+        <w:t>de Aplicaciones</w:t>
       </w:r>
       <w:r>
         <w:rPr>
@@ -5592,7 +4570,19 @@
         <w:rPr>
           <w:rFonts w:cs="Calibri"/>
         </w:rPr>
-        <w:t xml:space="preserve">reducción de downtime en despliegue de servicios </w:t>
+        <w:t xml:space="preserve">reducción de downtime en despliegue </w:t>
+      </w:r>
+      <w:r>
+        <w:rPr>
+          <w:rFonts w:cs="Calibri"/>
+        </w:rPr>
+        <w:t xml:space="preserve">y mantenimiento </w:t>
+      </w:r>
+      <w:r>
+        <w:rPr>
+          <w:rFonts w:cs="Calibri"/>
+        </w:rPr>
+        <w:t xml:space="preserve">de servicios </w:t>
       </w:r>
       <w:r>
         <w:rPr>
@@ -8691,7 +7681,7 @@
   <w:abstractNum w:abstractNumId="26" w15:restartNumberingAfterBreak="0">
     <w:nsid w:val="6CBE0D31"/>
     <w:multiLevelType w:val="hybridMultilevel"/>
-    <w:tmpl w:val="834C8D82"/>
+    <w:tmpl w:val="996431AC"/>
     <w:lvl w:ilvl="0" w:tplc="280A0001">
       <w:start w:val="1"/>
       <w:numFmt w:val="bullet"/>
